--- a/Tài Liệu/2017_6_ApplicationDevelopment_ScreenFlow_DB.docx
+++ b/Tài Liệu/2017_6_ApplicationDevelopment_ScreenFlow_DB.docx
@@ -149,32 +149,32 @@
         </w:rPr>
         <w:t xml:space="preserve"> </w:t>
       </w:r>
-      <w:r>
+    </w:p>
+    <w:p>
+      <w:pPr>
+        <w:pStyle w:val="ListParagraph"/>
+        <w:numPr>
+          <w:ilvl w:val="0"/>
+          <w:numId w:val="1"/>
+        </w:numPr>
+        <w:spacing w:after="120" w:line="240" w:lineRule="auto"/>
+        <w:jc w:val="both"/>
         <w:rPr>
           <w:rFonts w:ascii="Times New Roman" w:hAnsi="Times New Roman" w:cs="Times New Roman"/>
           <w:color w:val="FF0000"/>
           <w:sz w:val="26"/>
           <w:szCs w:val="26"/>
         </w:rPr>
-        <w:t>(Nhóm trưởng)</w:t>
-      </w:r>
-    </w:p>
-    <w:p>
-      <w:pPr>
-        <w:pStyle w:val="ListParagraph"/>
-        <w:numPr>
-          <w:ilvl w:val="0"/>
-          <w:numId w:val="1"/>
-        </w:numPr>
-        <w:spacing w:after="120" w:line="240" w:lineRule="auto"/>
-        <w:jc w:val="both"/>
+      </w:pPr>
+      <w:r>
         <w:rPr>
           <w:rFonts w:ascii="Times New Roman" w:hAnsi="Times New Roman" w:cs="Times New Roman"/>
           <w:color w:val="FF0000"/>
           <w:sz w:val="26"/>
           <w:szCs w:val="26"/>
         </w:rPr>
-      </w:pPr>
+        <w:t>Trần Bảo Khanh</w:t>
+      </w:r>
       <w:r>
         <w:rPr>
           <w:rFonts w:ascii="Times New Roman" w:hAnsi="Times New Roman" w:cs="Times New Roman"/>
@@ -182,25 +182,7 @@
           <w:sz w:val="26"/>
           <w:szCs w:val="26"/>
         </w:rPr>
-        <w:t>Trần Bảo Khanh</w:t>
-      </w:r>
-      <w:r>
-        <w:rPr>
-          <w:rFonts w:ascii="Times New Roman" w:hAnsi="Times New Roman" w:cs="Times New Roman"/>
-          <w:color w:val="FF0000"/>
-          <w:sz w:val="26"/>
-          <w:szCs w:val="26"/>
-        </w:rPr>
         <w:t xml:space="preserve"> </w:t>
-      </w:r>
-      <w:r>
-        <w:rPr>
-          <w:rFonts w:ascii="Times New Roman" w:hAnsi="Times New Roman" w:cs="Times New Roman"/>
-          <w:color w:val="FF0000"/>
-          <w:sz w:val="26"/>
-          <w:szCs w:val="26"/>
-        </w:rPr>
-        <w:t>(Nhóm trưởng)</w:t>
       </w:r>
     </w:p>
     <w:p>
@@ -302,115 +284,18 @@
           <w:sz w:val="26"/>
           <w:szCs w:val="26"/>
         </w:rPr>
-        <w:t>Thời gian thực hiện: Từ</w:t>
-      </w:r>
-      <w:r>
-        <w:rPr>
-          <w:rFonts w:ascii="Times New Roman" w:hAnsi="Times New Roman" w:cs="Times New Roman"/>
-          <w:sz w:val="26"/>
-          <w:szCs w:val="26"/>
-        </w:rPr>
-        <w:t xml:space="preserve"> </w:t>
-      </w:r>
-      <w:r>
-        <w:rPr>
-          <w:rFonts w:ascii="Times New Roman" w:hAnsi="Times New Roman" w:cs="Times New Roman"/>
-          <w:sz w:val="26"/>
-          <w:szCs w:val="26"/>
-        </w:rPr>
-        <w:t>16</w:t>
-      </w:r>
-      <w:r>
-        <w:rPr>
-          <w:rFonts w:ascii="Times New Roman" w:hAnsi="Times New Roman" w:cs="Times New Roman"/>
-          <w:sz w:val="26"/>
-          <w:szCs w:val="26"/>
-        </w:rPr>
-        <w:t>/</w:t>
-      </w:r>
-      <w:r>
-        <w:rPr>
-          <w:rFonts w:ascii="Times New Roman" w:hAnsi="Times New Roman" w:cs="Times New Roman"/>
-          <w:sz w:val="26"/>
-          <w:szCs w:val="26"/>
-        </w:rPr>
-        <w:t>09</w:t>
-      </w:r>
-      <w:r>
-        <w:rPr>
-          <w:rFonts w:ascii="Times New Roman" w:hAnsi="Times New Roman" w:cs="Times New Roman"/>
-          <w:sz w:val="26"/>
-          <w:szCs w:val="26"/>
-        </w:rPr>
-        <w:t>/201</w:t>
-      </w:r>
-      <w:r>
-        <w:rPr>
-          <w:rFonts w:ascii="Times New Roman" w:hAnsi="Times New Roman" w:cs="Times New Roman"/>
-          <w:sz w:val="26"/>
-          <w:szCs w:val="26"/>
-        </w:rPr>
-        <w:t>9</w:t>
-      </w:r>
-      <w:r>
-        <w:rPr>
-          <w:rFonts w:ascii="Times New Roman" w:hAnsi="Times New Roman" w:cs="Times New Roman"/>
-          <w:sz w:val="26"/>
-          <w:szCs w:val="26"/>
-        </w:rPr>
-        <w:t xml:space="preserve"> đến </w:t>
-      </w:r>
-      <w:r>
-        <w:rPr>
-          <w:rFonts w:ascii="Times New Roman" w:hAnsi="Times New Roman" w:cs="Times New Roman"/>
-          <w:sz w:val="26"/>
-          <w:szCs w:val="26"/>
-        </w:rPr>
-        <w:t>22</w:t>
-      </w:r>
-      <w:r>
-        <w:rPr>
-          <w:rFonts w:ascii="Times New Roman" w:hAnsi="Times New Roman" w:cs="Times New Roman"/>
-          <w:sz w:val="26"/>
-          <w:szCs w:val="26"/>
-        </w:rPr>
-        <w:t>/</w:t>
-      </w:r>
-      <w:r>
-        <w:rPr>
-          <w:rFonts w:ascii="Times New Roman" w:hAnsi="Times New Roman" w:cs="Times New Roman"/>
-          <w:sz w:val="26"/>
-          <w:szCs w:val="26"/>
-        </w:rPr>
-        <w:t>09</w:t>
-      </w:r>
-      <w:r>
-        <w:rPr>
-          <w:rFonts w:ascii="Times New Roman" w:hAnsi="Times New Roman" w:cs="Times New Roman"/>
-          <w:sz w:val="26"/>
-          <w:szCs w:val="26"/>
-        </w:rPr>
-        <w:t>/201</w:t>
-      </w:r>
-      <w:r>
-        <w:rPr>
-          <w:rFonts w:ascii="Times New Roman" w:hAnsi="Times New Roman" w:cs="Times New Roman"/>
-          <w:sz w:val="26"/>
-          <w:szCs w:val="26"/>
-        </w:rPr>
-        <w:t>9</w:t>
-      </w:r>
-    </w:p>
-    <w:p>
-      <w:pPr>
-        <w:spacing w:after="120" w:line="240" w:lineRule="auto"/>
-        <w:rPr>
-          <w:rFonts w:ascii="Times New Roman" w:hAnsi="Times New Roman" w:cs="Times New Roman"/>
-          <w:b/>
-          <w:sz w:val="26"/>
-          <w:szCs w:val="26"/>
-        </w:rPr>
-      </w:pPr>
+        <w:t xml:space="preserve">Thời gian thực hiện: </w:t>
+      </w:r>
+      <w:r>
+        <w:rPr>
+          <w:rFonts w:ascii="Times New Roman" w:hAnsi="Times New Roman" w:cs="Times New Roman"/>
+          <w:sz w:val="26"/>
+          <w:szCs w:val="26"/>
+        </w:rPr>
+        <w:t>Từ 19/08/2019 đến 3/11/2019 (11 tuần)</w:t>
+      </w:r>
+      <w:bookmarkStart w:id="0" w:name="_GoBack"/>
+      <w:bookmarkEnd w:id="0"/>
     </w:p>
     <w:p>
       <w:pPr>
@@ -459,16 +344,13 @@
       </w:pPr>
       <w:r>
         <w:rPr>
-          <w:rFonts w:ascii="Times New Roman" w:hAnsi="Times New Roman" w:cs="Times New Roman"/>
           <w:noProof/>
-          <w:sz w:val="26"/>
-          <w:szCs w:val="26"/>
         </w:rPr>
         <w:drawing>
-          <wp:inline distT="0" distB="0" distL="0" distR="0" wp14:anchorId="19476D8D" wp14:editId="644277F6">
-            <wp:extent cx="6858000" cy="2736850"/>
-            <wp:effectExtent l="0" t="0" r="0" b="6350"/>
-            <wp:docPr id="5" name="Picture 5"/>
+          <wp:inline distT="0" distB="0" distL="0" distR="0">
+            <wp:extent cx="5694053" cy="5840095"/>
+            <wp:effectExtent l="0" t="0" r="1905" b="8255"/>
+            <wp:docPr id="4" name="Picture 4"/>
             <wp:cNvGraphicFramePr>
               <a:graphicFrameLocks xmlns:a="http://schemas.openxmlformats.org/drawingml/2006/main" noChangeAspect="1"/>
             </wp:cNvGraphicFramePr>
@@ -476,7 +358,7 @@
               <a:graphicData uri="http://schemas.openxmlformats.org/drawingml/2006/picture">
                 <pic:pic xmlns:pic="http://schemas.openxmlformats.org/drawingml/2006/picture">
                   <pic:nvPicPr>
-                    <pic:cNvPr id="5" name="Untitled Diagram.png"/>
+                    <pic:cNvPr id="4" name="Untitled Diagram.png"/>
                     <pic:cNvPicPr/>
                   </pic:nvPicPr>
                   <pic:blipFill>
@@ -494,7 +376,7 @@
                   <pic:spPr>
                     <a:xfrm>
                       <a:off x="0" y="0"/>
-                      <a:ext cx="6858000" cy="2736850"/>
+                      <a:ext cx="5699557" cy="5845740"/>
                     </a:xfrm>
                     <a:prstGeom prst="rect">
                       <a:avLst/>
@@ -553,17 +435,16 @@
         </w:rPr>
         <w:br w:type="page"/>
       </w:r>
-    </w:p>
-    <w:p>
-      <w:pPr>
-        <w:spacing w:after="120" w:line="240" w:lineRule="auto"/>
+      <w:r>
         <w:rPr>
           <w:rFonts w:ascii="Times New Roman" w:hAnsi="Times New Roman" w:cs="Times New Roman"/>
           <w:b/>
           <w:sz w:val="32"/>
           <w:szCs w:val="26"/>
         </w:rPr>
-      </w:pPr>
+        <w:lastRenderedPageBreak/>
+        <w:t xml:space="preserve">2. </w:t>
+      </w:r>
       <w:r>
         <w:rPr>
           <w:rFonts w:ascii="Times New Roman" w:hAnsi="Times New Roman" w:cs="Times New Roman"/>
@@ -571,8 +452,7 @@
           <w:sz w:val="32"/>
           <w:szCs w:val="26"/>
         </w:rPr>
-        <w:lastRenderedPageBreak/>
-        <w:t xml:space="preserve">2. </w:t>
+        <w:t>Cơ sở dữ liệ</w:t>
       </w:r>
       <w:r>
         <w:rPr>
@@ -581,29 +461,19 @@
           <w:sz w:val="32"/>
           <w:szCs w:val="26"/>
         </w:rPr>
-        <w:t>Cơ sở dữ liệ</w:t>
-      </w:r>
-      <w:r>
+        <w:t>u</w:t>
+      </w:r>
+    </w:p>
+    <w:p>
+      <w:pPr>
+        <w:spacing w:after="120" w:line="240" w:lineRule="auto"/>
         <w:rPr>
           <w:rFonts w:ascii="Times New Roman" w:hAnsi="Times New Roman" w:cs="Times New Roman"/>
           <w:b/>
-          <w:sz w:val="32"/>
-          <w:szCs w:val="26"/>
-        </w:rPr>
-        <w:t>u</w:t>
-      </w:r>
-    </w:p>
-    <w:p>
-      <w:pPr>
-        <w:spacing w:after="120" w:line="240" w:lineRule="auto"/>
-        <w:rPr>
-          <w:rFonts w:ascii="Times New Roman" w:hAnsi="Times New Roman" w:cs="Times New Roman"/>
-          <w:b/>
-          <w:sz w:val="26"/>
-          <w:szCs w:val="26"/>
-        </w:rPr>
-      </w:pPr>
-      <w:bookmarkStart w:id="0" w:name="_GoBack"/>
+          <w:sz w:val="26"/>
+          <w:szCs w:val="26"/>
+        </w:rPr>
+      </w:pPr>
       <w:r>
         <w:rPr>
           <w:rFonts w:ascii="Times New Roman" w:hAnsi="Times New Roman" w:cs="Times New Roman"/>
@@ -614,9 +484,9 @@
         </w:rPr>
         <w:drawing>
           <wp:inline distT="0" distB="0" distL="0" distR="0">
-            <wp:extent cx="6858000" cy="7755245"/>
+            <wp:extent cx="6858000" cy="8330219"/>
             <wp:effectExtent l="0" t="0" r="0" b="0"/>
-            <wp:docPr id="2" name="Picture 2"/>
+            <wp:docPr id="3" name="Picture 3"/>
             <wp:cNvGraphicFramePr>
               <a:graphicFrameLocks xmlns:a="http://schemas.openxmlformats.org/drawingml/2006/main" noChangeAspect="1"/>
             </wp:cNvGraphicFramePr>
@@ -645,7 +515,7 @@
                   <pic:spPr bwMode="auto">
                     <a:xfrm>
                       <a:off x="0" y="0"/>
-                      <a:ext cx="6858000" cy="7755245"/>
+                      <a:ext cx="6858000" cy="8330219"/>
                     </a:xfrm>
                     <a:prstGeom prst="rect">
                       <a:avLst/>
@@ -661,7 +531,6 @@
           </wp:inline>
         </w:drawing>
       </w:r>
-      <w:bookmarkEnd w:id="0"/>
     </w:p>
     <w:p>
       <w:pPr>
@@ -680,6 +549,7 @@
           <w:sz w:val="32"/>
           <w:szCs w:val="26"/>
         </w:rPr>
+        <w:lastRenderedPageBreak/>
         <w:t>2.1. Cơ sở dữ liệu quan hệ</w:t>
       </w:r>
     </w:p>
@@ -731,7 +601,23 @@
           <w:sz w:val="26"/>
           <w:szCs w:val="26"/>
         </w:rPr>
-        <w:t>ail, Lop, MatKhau</w:t>
+        <w:t xml:space="preserve">ail, </w:t>
+      </w:r>
+      <w:r>
+        <w:rPr>
+          <w:rFonts w:ascii="Times New Roman" w:hAnsi="Times New Roman" w:cs="Times New Roman"/>
+          <w:sz w:val="26"/>
+          <w:szCs w:val="26"/>
+        </w:rPr>
+        <w:t>ID_LopNienChe</w:t>
+      </w:r>
+      <w:r>
+        <w:rPr>
+          <w:rFonts w:ascii="Times New Roman" w:hAnsi="Times New Roman" w:cs="Times New Roman"/>
+          <w:sz w:val="26"/>
+          <w:szCs w:val="26"/>
+        </w:rPr>
+        <w:t>, MatKhau</w:t>
       </w:r>
       <w:r>
         <w:rPr>
@@ -747,6 +633,14 @@
           <w:sz w:val="26"/>
           <w:szCs w:val="26"/>
         </w:rPr>
+        <w:t>, HinhAnh</w:t>
+      </w:r>
+      <w:r>
+        <w:rPr>
+          <w:rFonts w:ascii="Times New Roman" w:hAnsi="Times New Roman" w:cs="Times New Roman"/>
+          <w:sz w:val="26"/>
+          <w:szCs w:val="26"/>
+        </w:rPr>
         <w:t>)</w:t>
       </w:r>
     </w:p>
@@ -765,7 +659,6 @@
           <w:sz w:val="26"/>
           <w:szCs w:val="26"/>
         </w:rPr>
-        <w:lastRenderedPageBreak/>
         <w:t>- GiangVien(</w:t>
       </w:r>
       <w:r>
@@ -817,7 +710,23 @@
           <w:sz w:val="26"/>
           <w:szCs w:val="26"/>
         </w:rPr>
-        <w:t>, MatKhau)</w:t>
+        <w:t>, MatKhau</w:t>
+      </w:r>
+      <w:r>
+        <w:rPr>
+          <w:rFonts w:ascii="Times New Roman" w:hAnsi="Times New Roman" w:cs="Times New Roman"/>
+          <w:sz w:val="26"/>
+          <w:szCs w:val="26"/>
+        </w:rPr>
+        <w:t>, HinhAnh</w:t>
+      </w:r>
+      <w:r>
+        <w:rPr>
+          <w:rFonts w:ascii="Times New Roman" w:hAnsi="Times New Roman" w:cs="Times New Roman"/>
+          <w:sz w:val="26"/>
+          <w:szCs w:val="26"/>
+        </w:rPr>
+        <w:t>)</w:t>
       </w:r>
     </w:p>
     <w:p>
@@ -986,7 +895,273 @@
           <w:sz w:val="26"/>
           <w:szCs w:val="26"/>
         </w:rPr>
-        <w:t>,ID_GiangVien,ID_HocPhan, ID_NhanVien, PhongHoc, LichHoc)</w:t>
+        <w:t xml:space="preserve">,ID_GiangVien,ID_HocPhan, ID_NhanVien, </w:t>
+      </w:r>
+      <w:r>
+        <w:rPr>
+          <w:rFonts w:ascii="Times New Roman" w:hAnsi="Times New Roman" w:cs="Times New Roman"/>
+          <w:sz w:val="26"/>
+          <w:szCs w:val="26"/>
+        </w:rPr>
+        <w:t>ID_NienKhoa</w:t>
+      </w:r>
+      <w:r>
+        <w:rPr>
+          <w:rFonts w:ascii="Times New Roman" w:hAnsi="Times New Roman" w:cs="Times New Roman"/>
+          <w:sz w:val="26"/>
+          <w:szCs w:val="26"/>
+        </w:rPr>
+        <w:t xml:space="preserve">, </w:t>
+      </w:r>
+      <w:r>
+        <w:rPr>
+          <w:rFonts w:ascii="Times New Roman" w:hAnsi="Times New Roman" w:cs="Times New Roman"/>
+          <w:sz w:val="26"/>
+          <w:szCs w:val="26"/>
+        </w:rPr>
+        <w:t>HocKy, SoLuong, TrangThai, SoTiet, NgayBatDau, NgayKetThuc</w:t>
+      </w:r>
+      <w:r>
+        <w:rPr>
+          <w:rFonts w:ascii="Times New Roman" w:hAnsi="Times New Roman" w:cs="Times New Roman"/>
+          <w:sz w:val="26"/>
+          <w:szCs w:val="26"/>
+        </w:rPr>
+        <w:t>)</w:t>
+      </w:r>
+    </w:p>
+    <w:p>
+      <w:pPr>
+        <w:spacing w:after="120" w:line="240" w:lineRule="auto"/>
+        <w:rPr>
+          <w:rFonts w:ascii="Times New Roman" w:hAnsi="Times New Roman" w:cs="Times New Roman"/>
+          <w:sz w:val="26"/>
+          <w:szCs w:val="26"/>
+        </w:rPr>
+      </w:pPr>
+      <w:r>
+        <w:rPr>
+          <w:rFonts w:ascii="Times New Roman" w:hAnsi="Times New Roman" w:cs="Times New Roman"/>
+          <w:sz w:val="26"/>
+          <w:szCs w:val="26"/>
+        </w:rPr>
+        <w:t>- NhomThucHanh(</w:t>
+      </w:r>
+      <w:r>
+        <w:rPr>
+          <w:rFonts w:ascii="Times New Roman" w:hAnsi="Times New Roman" w:cs="Times New Roman"/>
+          <w:sz w:val="26"/>
+          <w:szCs w:val="26"/>
+          <w:u w:val="single"/>
+        </w:rPr>
+        <w:t>ID_NhomThucHanh</w:t>
+      </w:r>
+      <w:r>
+        <w:rPr>
+          <w:rFonts w:ascii="Times New Roman" w:hAnsi="Times New Roman" w:cs="Times New Roman"/>
+          <w:sz w:val="26"/>
+          <w:szCs w:val="26"/>
+        </w:rPr>
+        <w:t>, ID_LopThucHanh, ID_GiangVien, TenNhom, SoLuong, SoTiet, NgayBatDau, NgayKetThuc)</w:t>
+      </w:r>
+    </w:p>
+    <w:p>
+      <w:pPr>
+        <w:spacing w:after="120" w:line="240" w:lineRule="auto"/>
+        <w:rPr>
+          <w:rFonts w:ascii="Times New Roman" w:hAnsi="Times New Roman" w:cs="Times New Roman"/>
+          <w:sz w:val="26"/>
+          <w:szCs w:val="26"/>
+        </w:rPr>
+      </w:pPr>
+      <w:r>
+        <w:rPr>
+          <w:rFonts w:ascii="Times New Roman" w:hAnsi="Times New Roman" w:cs="Times New Roman"/>
+          <w:sz w:val="26"/>
+          <w:szCs w:val="26"/>
+        </w:rPr>
+        <w:t>- LopNienChe(</w:t>
+      </w:r>
+      <w:r>
+        <w:rPr>
+          <w:rFonts w:ascii="Times New Roman" w:hAnsi="Times New Roman" w:cs="Times New Roman"/>
+          <w:sz w:val="26"/>
+          <w:szCs w:val="26"/>
+          <w:u w:val="single"/>
+        </w:rPr>
+        <w:t>ID_LopNienChe</w:t>
+      </w:r>
+      <w:r>
+        <w:rPr>
+          <w:rFonts w:ascii="Times New Roman" w:hAnsi="Times New Roman" w:cs="Times New Roman"/>
+          <w:sz w:val="26"/>
+          <w:szCs w:val="26"/>
+        </w:rPr>
+        <w:t>, TenLop, ChuyenNganh, KhoaHoc, ID_GiangVien)</w:t>
+      </w:r>
+    </w:p>
+    <w:p>
+      <w:pPr>
+        <w:spacing w:after="120" w:line="240" w:lineRule="auto"/>
+        <w:rPr>
+          <w:rFonts w:ascii="Times New Roman" w:hAnsi="Times New Roman" w:cs="Times New Roman"/>
+          <w:sz w:val="26"/>
+          <w:szCs w:val="26"/>
+        </w:rPr>
+      </w:pPr>
+      <w:r>
+        <w:rPr>
+          <w:rFonts w:ascii="Times New Roman" w:hAnsi="Times New Roman" w:cs="Times New Roman"/>
+          <w:sz w:val="26"/>
+          <w:szCs w:val="26"/>
+        </w:rPr>
+        <w:t>- LichHoc_NhomThucHanh(</w:t>
+      </w:r>
+      <w:r>
+        <w:rPr>
+          <w:rFonts w:ascii="Times New Roman" w:hAnsi="Times New Roman" w:cs="Times New Roman"/>
+          <w:sz w:val="26"/>
+          <w:szCs w:val="26"/>
+          <w:u w:val="single"/>
+        </w:rPr>
+        <w:t>ID_LichHoc_NhomThucHanh</w:t>
+      </w:r>
+      <w:r>
+        <w:rPr>
+          <w:rFonts w:ascii="Times New Roman" w:hAnsi="Times New Roman" w:cs="Times New Roman"/>
+          <w:sz w:val="26"/>
+          <w:szCs w:val="26"/>
+        </w:rPr>
+        <w:t>, ID_NhomThucHanh, NgayHoc, TietHoc, ID_PhongHoc)</w:t>
+      </w:r>
+    </w:p>
+    <w:p>
+      <w:pPr>
+        <w:spacing w:after="120" w:line="240" w:lineRule="auto"/>
+        <w:rPr>
+          <w:rFonts w:ascii="Times New Roman" w:hAnsi="Times New Roman" w:cs="Times New Roman"/>
+          <w:sz w:val="26"/>
+          <w:szCs w:val="26"/>
+        </w:rPr>
+      </w:pPr>
+      <w:r>
+        <w:rPr>
+          <w:rFonts w:ascii="Times New Roman" w:hAnsi="Times New Roman" w:cs="Times New Roman"/>
+          <w:sz w:val="26"/>
+          <w:szCs w:val="26"/>
+        </w:rPr>
+        <w:t>- LichHoc_LopHocPhan(</w:t>
+      </w:r>
+      <w:r>
+        <w:rPr>
+          <w:rFonts w:ascii="Times New Roman" w:hAnsi="Times New Roman" w:cs="Times New Roman"/>
+          <w:sz w:val="26"/>
+          <w:szCs w:val="26"/>
+          <w:u w:val="single"/>
+        </w:rPr>
+        <w:t>ID_LichHoc_ LopHocPhan</w:t>
+      </w:r>
+      <w:r>
+        <w:rPr>
+          <w:rFonts w:ascii="Times New Roman" w:hAnsi="Times New Roman" w:cs="Times New Roman"/>
+          <w:sz w:val="26"/>
+          <w:szCs w:val="26"/>
+        </w:rPr>
+        <w:t>, ID_</w:t>
+      </w:r>
+      <w:r>
+        <w:rPr>
+          <w:rFonts w:ascii="Times New Roman" w:hAnsi="Times New Roman" w:cs="Times New Roman"/>
+          <w:sz w:val="26"/>
+          <w:szCs w:val="26"/>
+        </w:rPr>
+        <w:t xml:space="preserve"> </w:t>
+      </w:r>
+      <w:r>
+        <w:rPr>
+          <w:rFonts w:ascii="Times New Roman" w:hAnsi="Times New Roman" w:cs="Times New Roman"/>
+          <w:sz w:val="26"/>
+          <w:szCs w:val="26"/>
+        </w:rPr>
+        <w:t>LopHocPhan, NgayHoc, TietHoc, ID_PhongHoc</w:t>
+      </w:r>
+      <w:r>
+        <w:rPr>
+          <w:rFonts w:ascii="Times New Roman" w:hAnsi="Times New Roman" w:cs="Times New Roman"/>
+          <w:sz w:val="26"/>
+          <w:szCs w:val="26"/>
+        </w:rPr>
+        <w:t>)</w:t>
+      </w:r>
+    </w:p>
+    <w:p>
+      <w:pPr>
+        <w:spacing w:after="120" w:line="240" w:lineRule="auto"/>
+        <w:rPr>
+          <w:rFonts w:ascii="Times New Roman" w:hAnsi="Times New Roman" w:cs="Times New Roman"/>
+          <w:sz w:val="26"/>
+          <w:szCs w:val="26"/>
+        </w:rPr>
+      </w:pPr>
+      <w:r>
+        <w:rPr>
+          <w:rFonts w:ascii="Times New Roman" w:hAnsi="Times New Roman" w:cs="Times New Roman"/>
+          <w:sz w:val="26"/>
+          <w:szCs w:val="26"/>
+        </w:rPr>
+        <w:t>- NienKhoa(</w:t>
+      </w:r>
+      <w:r>
+        <w:rPr>
+          <w:rFonts w:ascii="Times New Roman" w:hAnsi="Times New Roman" w:cs="Times New Roman"/>
+          <w:sz w:val="26"/>
+          <w:szCs w:val="26"/>
+          <w:u w:val="single"/>
+        </w:rPr>
+        <w:t>ID_NienKhoa</w:t>
+      </w:r>
+      <w:r>
+        <w:rPr>
+          <w:rFonts w:ascii="Times New Roman" w:hAnsi="Times New Roman" w:cs="Times New Roman"/>
+          <w:sz w:val="26"/>
+          <w:szCs w:val="26"/>
+        </w:rPr>
+        <w:t>, NamHoc)</w:t>
+      </w:r>
+    </w:p>
+    <w:p>
+      <w:pPr>
+        <w:spacing w:after="120" w:line="240" w:lineRule="auto"/>
+        <w:rPr>
+          <w:rFonts w:ascii="Times New Roman" w:hAnsi="Times New Roman" w:cs="Times New Roman"/>
+          <w:sz w:val="26"/>
+          <w:szCs w:val="26"/>
+        </w:rPr>
+      </w:pPr>
+      <w:r>
+        <w:rPr>
+          <w:rFonts w:ascii="Times New Roman" w:hAnsi="Times New Roman" w:cs="Times New Roman"/>
+          <w:sz w:val="26"/>
+          <w:szCs w:val="26"/>
+        </w:rPr>
+        <w:t>- PhongHoc(</w:t>
+      </w:r>
+      <w:r>
+        <w:rPr>
+          <w:rFonts w:ascii="Times New Roman" w:hAnsi="Times New Roman" w:cs="Times New Roman"/>
+          <w:sz w:val="26"/>
+          <w:szCs w:val="26"/>
+          <w:u w:val="single"/>
+        </w:rPr>
+        <w:t>ID_PhongHoc</w:t>
+      </w:r>
+      <w:r>
+        <w:rPr>
+          <w:rFonts w:ascii="Times New Roman" w:hAnsi="Times New Roman" w:cs="Times New Roman"/>
+          <w:sz w:val="26"/>
+          <w:szCs w:val="26"/>
+        </w:rPr>
+        <w:t>, TenPhongHoc)</w:t>
       </w:r>
     </w:p>
     <w:p>
@@ -1088,7 +1263,7 @@
           <w:sz w:val="26"/>
           <w:szCs w:val="26"/>
         </w:rPr>
-        <w:t>SV_LopHP</w:t>
+        <w:t>DangKyHocPhan</w:t>
       </w:r>
       <w:r>
         <w:rPr>
@@ -1187,7 +1362,23 @@
           <w:sz w:val="26"/>
           <w:szCs w:val="26"/>
         </w:rPr>
-        <w:t>, HoTen, DiaChi, SDT, Email, Lop, MatKhau</w:t>
+        <w:t xml:space="preserve">, HoTen, DiaChi, SDT, Email, </w:t>
+      </w:r>
+      <w:r>
+        <w:rPr>
+          <w:rFonts w:ascii="Times New Roman" w:hAnsi="Times New Roman" w:cs="Times New Roman"/>
+          <w:sz w:val="26"/>
+          <w:szCs w:val="26"/>
+        </w:rPr>
+        <w:t>ID_LopNienChe</w:t>
+      </w:r>
+      <w:r>
+        <w:rPr>
+          <w:rFonts w:ascii="Times New Roman" w:hAnsi="Times New Roman" w:cs="Times New Roman"/>
+          <w:sz w:val="26"/>
+          <w:szCs w:val="26"/>
+        </w:rPr>
+        <w:t>, MatKhau</w:t>
       </w:r>
       <w:r>
         <w:rPr>
@@ -1273,6 +1464,37 @@
           <w:sz w:val="26"/>
           <w:szCs w:val="26"/>
         </w:rPr>
+        <w:t>ID_LopNienChe: Foreign Key</w:t>
+      </w:r>
+      <w:r>
+        <w:rPr>
+          <w:rFonts w:ascii="Times New Roman" w:hAnsi="Times New Roman" w:cs="Times New Roman"/>
+          <w:sz w:val="26"/>
+          <w:szCs w:val="26"/>
+        </w:rPr>
+        <w:t>, lớp niên chế của sinh viên</w:t>
+      </w:r>
+    </w:p>
+    <w:p>
+      <w:pPr>
+        <w:pStyle w:val="ListParagraph"/>
+        <w:numPr>
+          <w:ilvl w:val="0"/>
+          <w:numId w:val="10"/>
+        </w:numPr>
+        <w:spacing w:after="120" w:line="240" w:lineRule="auto"/>
+        <w:rPr>
+          <w:rFonts w:ascii="Times New Roman" w:hAnsi="Times New Roman" w:cs="Times New Roman"/>
+          <w:sz w:val="26"/>
+          <w:szCs w:val="26"/>
+        </w:rPr>
+      </w:pPr>
+      <w:r>
+        <w:rPr>
+          <w:rFonts w:ascii="Times New Roman" w:hAnsi="Times New Roman" w:cs="Times New Roman"/>
+          <w:sz w:val="26"/>
+          <w:szCs w:val="26"/>
+        </w:rPr>
         <w:t>HoTen</w:t>
       </w:r>
       <w:r>
@@ -1314,6 +1536,14 @@
         </w:rPr>
         <w:t>DiaChi</w:t>
       </w:r>
+      <w:r>
+        <w:rPr>
+          <w:rFonts w:ascii="Times New Roman" w:hAnsi="Times New Roman" w:cs="Times New Roman"/>
+          <w:sz w:val="26"/>
+          <w:szCs w:val="26"/>
+        </w:rPr>
+        <w:t xml:space="preserve">: </w:t>
+      </w:r>
     </w:p>
     <w:p>
       <w:pPr>
@@ -1648,6 +1878,7 @@
           <w:sz w:val="26"/>
           <w:szCs w:val="26"/>
         </w:rPr>
+        <w:lastRenderedPageBreak/>
         <w:t>HoTen</w:t>
       </w:r>
       <w:r>
@@ -2098,8 +2329,875 @@
           <w:sz w:val="26"/>
           <w:szCs w:val="26"/>
         </w:rPr>
+        <w:t>Email</w:t>
+      </w:r>
+      <w:r>
+        <w:rPr>
+          <w:rFonts w:ascii="Times New Roman" w:hAnsi="Times New Roman" w:cs="Times New Roman"/>
+          <w:sz w:val="26"/>
+          <w:szCs w:val="26"/>
+        </w:rPr>
+        <w:t>:</w:t>
+      </w:r>
+      <w:r>
+        <w:rPr>
+          <w:rFonts w:ascii="Times New Roman" w:hAnsi="Times New Roman" w:cs="Times New Roman"/>
+          <w:sz w:val="26"/>
+          <w:szCs w:val="26"/>
+        </w:rPr>
+        <w:t xml:space="preserve"> </w:t>
+      </w:r>
+      <w:r>
+        <w:rPr>
+          <w:rFonts w:ascii="Times New Roman" w:hAnsi="Times New Roman" w:cs="Times New Roman"/>
+          <w:sz w:val="26"/>
+          <w:szCs w:val="26"/>
+          <w:shd w:val="clear" w:color="auto" w:fill="FCFCFC"/>
+        </w:rPr>
+        <w:t>địa chỉ email phải bắt đầu bằng 1 ký tự + địa chỉ email là tập hợp của các ký tự a-z, 0-9 và có thể có các ký tự như dấu chấm, dấu gạch dưới + độ dài tối thiểu của email là 5, độ dài tối đa là 32 + tên miền của email có thể là tên miền cấp 1 or tên miền cấp 2</w:t>
+      </w:r>
+      <w:r>
+        <w:rPr>
+          <w:rFonts w:ascii="Times New Roman" w:hAnsi="Times New Roman" w:cs="Times New Roman"/>
+          <w:sz w:val="26"/>
+          <w:szCs w:val="26"/>
+          <w:shd w:val="clear" w:color="auto" w:fill="FCFCFC"/>
+        </w:rPr>
+        <w:t>.</w:t>
+      </w:r>
+    </w:p>
+    <w:p>
+      <w:pPr>
+        <w:pStyle w:val="ListParagraph"/>
+        <w:numPr>
+          <w:ilvl w:val="0"/>
+          <w:numId w:val="10"/>
+        </w:numPr>
+        <w:spacing w:after="120" w:line="240" w:lineRule="auto"/>
+        <w:rPr>
+          <w:rFonts w:ascii="Times New Roman" w:hAnsi="Times New Roman" w:cs="Times New Roman"/>
+          <w:sz w:val="26"/>
+          <w:szCs w:val="26"/>
+        </w:rPr>
+      </w:pPr>
+      <w:r>
+        <w:rPr>
+          <w:rFonts w:ascii="Times New Roman" w:hAnsi="Times New Roman" w:cs="Times New Roman"/>
+          <w:sz w:val="26"/>
+          <w:szCs w:val="26"/>
+        </w:rPr>
+        <w:t>Sdt</w:t>
+      </w:r>
+    </w:p>
+    <w:p>
+      <w:pPr>
+        <w:pStyle w:val="ListParagraph"/>
+        <w:numPr>
+          <w:ilvl w:val="0"/>
+          <w:numId w:val="10"/>
+        </w:numPr>
+        <w:spacing w:after="120" w:line="240" w:lineRule="auto"/>
+        <w:rPr>
+          <w:rFonts w:ascii="Times New Roman" w:hAnsi="Times New Roman" w:cs="Times New Roman"/>
+          <w:sz w:val="26"/>
+          <w:szCs w:val="26"/>
+        </w:rPr>
+      </w:pPr>
+      <w:r>
+        <w:rPr>
+          <w:rFonts w:ascii="Times New Roman" w:hAnsi="Times New Roman" w:cs="Times New Roman"/>
+          <w:sz w:val="26"/>
+          <w:szCs w:val="26"/>
+        </w:rPr>
+        <w:t>MatKhau</w:t>
+      </w:r>
+      <w:r>
+        <w:rPr>
+          <w:rFonts w:ascii="Times New Roman" w:hAnsi="Times New Roman" w:cs="Times New Roman"/>
+          <w:sz w:val="26"/>
+          <w:szCs w:val="26"/>
+        </w:rPr>
+        <w:t xml:space="preserve">: Not Null, </w:t>
+      </w:r>
+      <w:r>
+        <w:rPr>
+          <w:rFonts w:ascii="Times New Roman" w:hAnsi="Times New Roman" w:cs="Times New Roman"/>
+          <w:sz w:val="26"/>
+          <w:szCs w:val="26"/>
+        </w:rPr>
+        <w:t>là một chuỗi từ 6-12 ký tự không chứa ký tự đặc biệt và phải bao gồm chữ cái in hoa, số, và chữ cái in thường</w:t>
+      </w:r>
+      <w:r>
+        <w:rPr>
+          <w:rFonts w:ascii="Times New Roman" w:hAnsi="Times New Roman" w:cs="Times New Roman"/>
+          <w:sz w:val="26"/>
+          <w:szCs w:val="26"/>
+        </w:rPr>
+        <w:t xml:space="preserve"> hoặc</w:t>
+      </w:r>
+      <w:r>
+        <w:rPr>
+          <w:rFonts w:ascii="Times New Roman" w:hAnsi="Times New Roman" w:cs="Times New Roman"/>
+          <w:sz w:val="26"/>
+          <w:szCs w:val="26"/>
+        </w:rPr>
+        <w:t xml:space="preserve"> là chuỗi</w:t>
+      </w:r>
+      <w:r>
+        <w:rPr>
+          <w:rFonts w:ascii="Times New Roman" w:hAnsi="Times New Roman" w:cs="Times New Roman"/>
+          <w:sz w:val="26"/>
+          <w:szCs w:val="26"/>
+        </w:rPr>
+        <w:t xml:space="preserve"> trùng với ID_NhanVien</w:t>
+      </w:r>
+      <w:r>
+        <w:rPr>
+          <w:rFonts w:ascii="Times New Roman" w:hAnsi="Times New Roman" w:cs="Times New Roman"/>
+          <w:sz w:val="26"/>
+          <w:szCs w:val="26"/>
+        </w:rPr>
+        <w:t>.</w:t>
+      </w:r>
+    </w:p>
+    <w:p>
+      <w:pPr>
+        <w:spacing w:after="120" w:line="240" w:lineRule="auto"/>
+        <w:rPr>
+          <w:rFonts w:ascii="Times New Roman" w:hAnsi="Times New Roman" w:cs="Times New Roman"/>
+          <w:sz w:val="26"/>
+          <w:szCs w:val="26"/>
+        </w:rPr>
+      </w:pPr>
+      <w:r>
+        <w:rPr>
+          <w:rFonts w:ascii="Times New Roman" w:hAnsi="Times New Roman" w:cs="Times New Roman"/>
+          <w:b/>
+          <w:sz w:val="26"/>
+          <w:szCs w:val="26"/>
+        </w:rPr>
+        <w:t>HocPhan</w:t>
+      </w:r>
+      <w:r>
+        <w:rPr>
+          <w:rFonts w:ascii="Times New Roman" w:hAnsi="Times New Roman" w:cs="Times New Roman"/>
+          <w:sz w:val="26"/>
+          <w:szCs w:val="26"/>
+        </w:rPr>
+        <w:t>(</w:t>
+      </w:r>
+      <w:r>
+        <w:rPr>
+          <w:rFonts w:ascii="Times New Roman" w:hAnsi="Times New Roman" w:cs="Times New Roman"/>
+          <w:sz w:val="26"/>
+          <w:szCs w:val="26"/>
+          <w:u w:val="single"/>
+        </w:rPr>
+        <w:t>ID_HocPhan</w:t>
+      </w:r>
+      <w:r>
+        <w:rPr>
+          <w:rFonts w:ascii="Times New Roman" w:hAnsi="Times New Roman" w:cs="Times New Roman"/>
+          <w:sz w:val="26"/>
+          <w:szCs w:val="26"/>
+        </w:rPr>
+        <w:t>,SoTinChi,TenMonHoc)</w:t>
+      </w:r>
+    </w:p>
+    <w:p>
+      <w:pPr>
+        <w:pStyle w:val="ListParagraph"/>
+        <w:numPr>
+          <w:ilvl w:val="0"/>
+          <w:numId w:val="10"/>
+        </w:numPr>
+        <w:spacing w:after="120" w:line="240" w:lineRule="auto"/>
+        <w:rPr>
+          <w:rFonts w:ascii="Times New Roman" w:hAnsi="Times New Roman" w:cs="Times New Roman"/>
+          <w:sz w:val="26"/>
+          <w:szCs w:val="26"/>
+        </w:rPr>
+      </w:pPr>
+      <w:r>
+        <w:rPr>
+          <w:rFonts w:ascii="Times New Roman" w:hAnsi="Times New Roman" w:cs="Times New Roman"/>
+          <w:sz w:val="26"/>
+          <w:szCs w:val="26"/>
+        </w:rPr>
+        <w:t>ID_HocPhan</w:t>
+      </w:r>
+      <w:r>
+        <w:rPr>
+          <w:rFonts w:ascii="Times New Roman" w:hAnsi="Times New Roman" w:cs="Times New Roman"/>
+          <w:sz w:val="26"/>
+          <w:szCs w:val="26"/>
+        </w:rPr>
+        <w:t>: Primary key</w:t>
+      </w:r>
+    </w:p>
+    <w:p>
+      <w:pPr>
+        <w:pStyle w:val="ListParagraph"/>
+        <w:numPr>
+          <w:ilvl w:val="0"/>
+          <w:numId w:val="10"/>
+        </w:numPr>
+        <w:spacing w:after="120" w:line="240" w:lineRule="auto"/>
+        <w:rPr>
+          <w:rFonts w:ascii="Times New Roman" w:hAnsi="Times New Roman" w:cs="Times New Roman"/>
+          <w:sz w:val="26"/>
+          <w:szCs w:val="26"/>
+        </w:rPr>
+      </w:pPr>
+      <w:r>
+        <w:rPr>
+          <w:rFonts w:ascii="Times New Roman" w:hAnsi="Times New Roman" w:cs="Times New Roman"/>
+          <w:sz w:val="26"/>
+          <w:szCs w:val="26"/>
+        </w:rPr>
+        <w:t>SoTinChi</w:t>
+      </w:r>
+      <w:r>
+        <w:rPr>
+          <w:rFonts w:ascii="Times New Roman" w:hAnsi="Times New Roman" w:cs="Times New Roman"/>
+          <w:sz w:val="26"/>
+          <w:szCs w:val="26"/>
+        </w:rPr>
+        <w:t>: Not Null</w:t>
+      </w:r>
+      <w:r>
+        <w:rPr>
+          <w:rFonts w:ascii="Times New Roman" w:hAnsi="Times New Roman" w:cs="Times New Roman"/>
+          <w:sz w:val="26"/>
+          <w:szCs w:val="26"/>
+        </w:rPr>
+        <w:t>, số nguyên &gt;0</w:t>
+      </w:r>
+    </w:p>
+    <w:p>
+      <w:pPr>
+        <w:pStyle w:val="ListParagraph"/>
+        <w:numPr>
+          <w:ilvl w:val="0"/>
+          <w:numId w:val="10"/>
+        </w:numPr>
+        <w:spacing w:after="120" w:line="240" w:lineRule="auto"/>
+        <w:rPr>
+          <w:rFonts w:ascii="Times New Roman" w:hAnsi="Times New Roman" w:cs="Times New Roman"/>
+          <w:sz w:val="26"/>
+          <w:szCs w:val="26"/>
+        </w:rPr>
+      </w:pPr>
+      <w:r>
+        <w:rPr>
+          <w:rFonts w:ascii="Times New Roman" w:hAnsi="Times New Roman" w:cs="Times New Roman"/>
+          <w:sz w:val="26"/>
+          <w:szCs w:val="26"/>
+        </w:rPr>
+        <w:t>TenMonHoc</w:t>
+      </w:r>
+      <w:r>
+        <w:rPr>
+          <w:rFonts w:ascii="Times New Roman" w:hAnsi="Times New Roman" w:cs="Times New Roman"/>
+          <w:sz w:val="26"/>
+          <w:szCs w:val="26"/>
+        </w:rPr>
+        <w:t>: Not Null</w:t>
+      </w:r>
+    </w:p>
+    <w:p>
+      <w:pPr>
+        <w:spacing w:after="120" w:line="240" w:lineRule="auto"/>
+        <w:rPr>
+          <w:rFonts w:ascii="Times New Roman" w:hAnsi="Times New Roman" w:cs="Times New Roman"/>
+          <w:b/>
+          <w:sz w:val="26"/>
+          <w:szCs w:val="26"/>
+        </w:rPr>
+      </w:pPr>
+      <w:r>
+        <w:rPr>
+          <w:rFonts w:ascii="Times New Roman" w:hAnsi="Times New Roman" w:cs="Times New Roman"/>
+          <w:b/>
+          <w:sz w:val="26"/>
+          <w:szCs w:val="26"/>
+        </w:rPr>
+        <w:t>LopHocPhan</w:t>
+      </w:r>
+      <w:r>
+        <w:rPr>
+          <w:rFonts w:ascii="Times New Roman" w:hAnsi="Times New Roman" w:cs="Times New Roman"/>
+          <w:sz w:val="26"/>
+          <w:szCs w:val="26"/>
+        </w:rPr>
+        <w:t>(</w:t>
+      </w:r>
+      <w:r>
+        <w:rPr>
+          <w:rFonts w:ascii="Times New Roman" w:hAnsi="Times New Roman" w:cs="Times New Roman"/>
+          <w:sz w:val="26"/>
+          <w:szCs w:val="26"/>
+          <w:u w:val="single"/>
+        </w:rPr>
+        <w:t>ID_LopHocPhan</w:t>
+      </w:r>
+      <w:r>
+        <w:rPr>
+          <w:rFonts w:ascii="Times New Roman" w:hAnsi="Times New Roman" w:cs="Times New Roman"/>
+          <w:sz w:val="26"/>
+          <w:szCs w:val="26"/>
+        </w:rPr>
+        <w:t xml:space="preserve">,ID_GiangVien,ID_HocPhan, ID_NhanVien, </w:t>
+      </w:r>
+      <w:r>
+        <w:rPr>
+          <w:rFonts w:ascii="Times New Roman" w:hAnsi="Times New Roman" w:cs="Times New Roman"/>
+          <w:sz w:val="26"/>
+          <w:szCs w:val="26"/>
+        </w:rPr>
+        <w:t>ID_NienKhoa</w:t>
+      </w:r>
+      <w:r>
+        <w:rPr>
+          <w:rFonts w:ascii="Times New Roman" w:hAnsi="Times New Roman" w:cs="Times New Roman"/>
+          <w:sz w:val="26"/>
+          <w:szCs w:val="26"/>
+        </w:rPr>
+        <w:t>, HocKy,</w:t>
+      </w:r>
+      <w:r>
+        <w:rPr>
+          <w:rFonts w:ascii="Times New Roman" w:hAnsi="Times New Roman" w:cs="Times New Roman"/>
+          <w:sz w:val="26"/>
+          <w:szCs w:val="26"/>
+        </w:rPr>
+        <w:t xml:space="preserve"> SoLuong, SoTiet</w:t>
+      </w:r>
+      <w:r>
+        <w:rPr>
+          <w:rFonts w:ascii="Times New Roman" w:hAnsi="Times New Roman" w:cs="Times New Roman"/>
+          <w:sz w:val="26"/>
+          <w:szCs w:val="26"/>
+        </w:rPr>
+        <w:t xml:space="preserve"> NgayBD, NgayKT, TrangThai</w:t>
+      </w:r>
+      <w:r>
+        <w:rPr>
+          <w:rFonts w:ascii="Times New Roman" w:hAnsi="Times New Roman" w:cs="Times New Roman"/>
+          <w:sz w:val="26"/>
+          <w:szCs w:val="26"/>
+        </w:rPr>
+        <w:t>)</w:t>
+      </w:r>
+    </w:p>
+    <w:p>
+      <w:pPr>
+        <w:pStyle w:val="ListParagraph"/>
+        <w:numPr>
+          <w:ilvl w:val="0"/>
+          <w:numId w:val="10"/>
+        </w:numPr>
+        <w:spacing w:after="120" w:line="240" w:lineRule="auto"/>
+        <w:rPr>
+          <w:rFonts w:ascii="Times New Roman" w:hAnsi="Times New Roman" w:cs="Times New Roman"/>
+          <w:sz w:val="26"/>
+          <w:szCs w:val="26"/>
+        </w:rPr>
+      </w:pPr>
+      <w:r>
+        <w:rPr>
+          <w:rFonts w:ascii="Times New Roman" w:hAnsi="Times New Roman" w:cs="Times New Roman"/>
+          <w:sz w:val="26"/>
+          <w:szCs w:val="26"/>
+        </w:rPr>
+        <w:t>ID_LopHocPhan</w:t>
+      </w:r>
+      <w:r>
+        <w:rPr>
+          <w:rFonts w:ascii="Times New Roman" w:hAnsi="Times New Roman" w:cs="Times New Roman"/>
+          <w:sz w:val="26"/>
+          <w:szCs w:val="26"/>
+        </w:rPr>
+        <w:t>: Primary key</w:t>
+      </w:r>
+    </w:p>
+    <w:p>
+      <w:pPr>
+        <w:pStyle w:val="ListParagraph"/>
+        <w:numPr>
+          <w:ilvl w:val="0"/>
+          <w:numId w:val="10"/>
+        </w:numPr>
+        <w:spacing w:after="120" w:line="240" w:lineRule="auto"/>
+        <w:rPr>
+          <w:rFonts w:ascii="Times New Roman" w:hAnsi="Times New Roman" w:cs="Times New Roman"/>
+          <w:sz w:val="26"/>
+          <w:szCs w:val="26"/>
+        </w:rPr>
+      </w:pPr>
+      <w:r>
+        <w:rPr>
+          <w:rFonts w:ascii="Times New Roman" w:hAnsi="Times New Roman" w:cs="Times New Roman"/>
+          <w:sz w:val="26"/>
+          <w:szCs w:val="26"/>
+        </w:rPr>
+        <w:t>ID_GiangVien</w:t>
+      </w:r>
+      <w:r>
+        <w:rPr>
+          <w:rFonts w:ascii="Times New Roman" w:hAnsi="Times New Roman" w:cs="Times New Roman"/>
+          <w:sz w:val="26"/>
+          <w:szCs w:val="26"/>
+        </w:rPr>
+        <w:t>: Foreign Key</w:t>
+      </w:r>
+    </w:p>
+    <w:p>
+      <w:pPr>
+        <w:pStyle w:val="ListParagraph"/>
+        <w:numPr>
+          <w:ilvl w:val="0"/>
+          <w:numId w:val="10"/>
+        </w:numPr>
+        <w:spacing w:after="120" w:line="240" w:lineRule="auto"/>
+        <w:rPr>
+          <w:rFonts w:ascii="Times New Roman" w:hAnsi="Times New Roman" w:cs="Times New Roman"/>
+          <w:sz w:val="26"/>
+          <w:szCs w:val="26"/>
+        </w:rPr>
+      </w:pPr>
+      <w:r>
+        <w:rPr>
+          <w:rFonts w:ascii="Times New Roman" w:hAnsi="Times New Roman" w:cs="Times New Roman"/>
+          <w:sz w:val="26"/>
+          <w:szCs w:val="26"/>
+        </w:rPr>
+        <w:t>ID_HocPhan</w:t>
+      </w:r>
+      <w:r>
+        <w:rPr>
+          <w:rFonts w:ascii="Times New Roman" w:hAnsi="Times New Roman" w:cs="Times New Roman"/>
+          <w:sz w:val="26"/>
+          <w:szCs w:val="26"/>
+        </w:rPr>
+        <w:t>: Foreign Key</w:t>
+      </w:r>
+    </w:p>
+    <w:p>
+      <w:pPr>
+        <w:pStyle w:val="ListParagraph"/>
+        <w:numPr>
+          <w:ilvl w:val="0"/>
+          <w:numId w:val="10"/>
+        </w:numPr>
+        <w:spacing w:after="120" w:line="240" w:lineRule="auto"/>
+        <w:rPr>
+          <w:rFonts w:ascii="Times New Roman" w:hAnsi="Times New Roman" w:cs="Times New Roman"/>
+          <w:sz w:val="26"/>
+          <w:szCs w:val="26"/>
+        </w:rPr>
+      </w:pPr>
+      <w:r>
+        <w:rPr>
+          <w:rFonts w:ascii="Times New Roman" w:hAnsi="Times New Roman" w:cs="Times New Roman"/>
+          <w:sz w:val="26"/>
+          <w:szCs w:val="26"/>
+        </w:rPr>
+        <w:t>ID_NhanVien</w:t>
+      </w:r>
+      <w:r>
+        <w:rPr>
+          <w:rFonts w:ascii="Times New Roman" w:hAnsi="Times New Roman" w:cs="Times New Roman"/>
+          <w:sz w:val="26"/>
+          <w:szCs w:val="26"/>
+        </w:rPr>
+        <w:t>: Foreign Key</w:t>
+      </w:r>
+    </w:p>
+    <w:p>
+      <w:pPr>
+        <w:pStyle w:val="ListParagraph"/>
+        <w:numPr>
+          <w:ilvl w:val="0"/>
+          <w:numId w:val="10"/>
+        </w:numPr>
+        <w:spacing w:after="120" w:line="240" w:lineRule="auto"/>
+        <w:rPr>
+          <w:rFonts w:ascii="Times New Roman" w:hAnsi="Times New Roman" w:cs="Times New Roman"/>
+          <w:sz w:val="26"/>
+          <w:szCs w:val="26"/>
+        </w:rPr>
+      </w:pPr>
+      <w:r>
+        <w:rPr>
+          <w:rFonts w:ascii="Times New Roman" w:hAnsi="Times New Roman" w:cs="Times New Roman"/>
+          <w:sz w:val="26"/>
+          <w:szCs w:val="26"/>
+        </w:rPr>
+        <w:t>ID_NienKhoa: năm học của lớp học phần</w:t>
+      </w:r>
+    </w:p>
+    <w:p>
+      <w:pPr>
+        <w:pStyle w:val="ListParagraph"/>
+        <w:numPr>
+          <w:ilvl w:val="0"/>
+          <w:numId w:val="10"/>
+        </w:numPr>
+        <w:spacing w:after="120" w:line="240" w:lineRule="auto"/>
+        <w:rPr>
+          <w:rFonts w:ascii="Times New Roman" w:hAnsi="Times New Roman" w:cs="Times New Roman"/>
+          <w:sz w:val="26"/>
+          <w:szCs w:val="26"/>
+        </w:rPr>
+      </w:pPr>
+      <w:r>
+        <w:rPr>
+          <w:rFonts w:ascii="Times New Roman" w:hAnsi="Times New Roman" w:cs="Times New Roman"/>
+          <w:sz w:val="26"/>
+          <w:szCs w:val="26"/>
+        </w:rPr>
+        <w:t>HocKy</w:t>
+      </w:r>
+      <w:r>
+        <w:rPr>
+          <w:rFonts w:ascii="Times New Roman" w:hAnsi="Times New Roman" w:cs="Times New Roman"/>
+          <w:sz w:val="26"/>
+          <w:szCs w:val="26"/>
+        </w:rPr>
+        <w:t>: Học kỳ</w:t>
+      </w:r>
+    </w:p>
+    <w:p>
+      <w:pPr>
+        <w:pStyle w:val="ListParagraph"/>
+        <w:numPr>
+          <w:ilvl w:val="0"/>
+          <w:numId w:val="10"/>
+        </w:numPr>
+        <w:spacing w:after="120" w:line="240" w:lineRule="auto"/>
+        <w:rPr>
+          <w:rFonts w:ascii="Times New Roman" w:hAnsi="Times New Roman" w:cs="Times New Roman"/>
+          <w:sz w:val="26"/>
+          <w:szCs w:val="26"/>
+        </w:rPr>
+      </w:pPr>
+      <w:r>
+        <w:rPr>
+          <w:rFonts w:ascii="Times New Roman" w:hAnsi="Times New Roman" w:cs="Times New Roman"/>
+          <w:sz w:val="26"/>
+          <w:szCs w:val="26"/>
+        </w:rPr>
+        <w:t>SoLuong</w:t>
+      </w:r>
+      <w:r>
+        <w:rPr>
+          <w:rFonts w:ascii="Times New Roman" w:hAnsi="Times New Roman" w:cs="Times New Roman"/>
+          <w:sz w:val="26"/>
+          <w:szCs w:val="26"/>
+        </w:rPr>
+        <w:t>: số lượng đăng kí.</w:t>
+      </w:r>
+    </w:p>
+    <w:p>
+      <w:pPr>
+        <w:pStyle w:val="ListParagraph"/>
+        <w:numPr>
+          <w:ilvl w:val="0"/>
+          <w:numId w:val="10"/>
+        </w:numPr>
+        <w:spacing w:after="120" w:line="240" w:lineRule="auto"/>
+        <w:rPr>
+          <w:rFonts w:ascii="Times New Roman" w:hAnsi="Times New Roman" w:cs="Times New Roman"/>
+          <w:sz w:val="26"/>
+          <w:szCs w:val="26"/>
+        </w:rPr>
+      </w:pPr>
+      <w:r>
+        <w:rPr>
+          <w:rFonts w:ascii="Times New Roman" w:hAnsi="Times New Roman" w:cs="Times New Roman"/>
+          <w:sz w:val="26"/>
+          <w:szCs w:val="26"/>
+        </w:rPr>
+        <w:t>SoTiet: số tiết lý thuyết</w:t>
+      </w:r>
+      <w:r>
+        <w:rPr>
+          <w:rFonts w:ascii="Times New Roman" w:hAnsi="Times New Roman" w:cs="Times New Roman"/>
+          <w:sz w:val="26"/>
+          <w:szCs w:val="26"/>
+        </w:rPr>
+        <w:t>.</w:t>
+      </w:r>
+    </w:p>
+    <w:p>
+      <w:pPr>
+        <w:pStyle w:val="ListParagraph"/>
+        <w:numPr>
+          <w:ilvl w:val="0"/>
+          <w:numId w:val="10"/>
+        </w:numPr>
+        <w:spacing w:after="120" w:line="240" w:lineRule="auto"/>
+        <w:rPr>
+          <w:rFonts w:ascii="Times New Roman" w:hAnsi="Times New Roman" w:cs="Times New Roman"/>
+          <w:sz w:val="26"/>
+          <w:szCs w:val="26"/>
+        </w:rPr>
+      </w:pPr>
+      <w:r>
+        <w:rPr>
+          <w:rFonts w:ascii="Times New Roman" w:hAnsi="Times New Roman" w:cs="Times New Roman"/>
+          <w:sz w:val="26"/>
+          <w:szCs w:val="26"/>
+        </w:rPr>
+        <w:t>NgayBD</w:t>
+      </w:r>
+      <w:r>
+        <w:rPr>
+          <w:rFonts w:ascii="Times New Roman" w:hAnsi="Times New Roman" w:cs="Times New Roman"/>
+          <w:sz w:val="26"/>
+          <w:szCs w:val="26"/>
+        </w:rPr>
+        <w:t>: Ngày bắt đầu học</w:t>
+      </w:r>
+    </w:p>
+    <w:p>
+      <w:pPr>
+        <w:pStyle w:val="ListParagraph"/>
+        <w:numPr>
+          <w:ilvl w:val="0"/>
+          <w:numId w:val="10"/>
+        </w:numPr>
+        <w:spacing w:after="120" w:line="240" w:lineRule="auto"/>
+        <w:rPr>
+          <w:rFonts w:ascii="Times New Roman" w:hAnsi="Times New Roman" w:cs="Times New Roman"/>
+          <w:sz w:val="26"/>
+          <w:szCs w:val="26"/>
+        </w:rPr>
+      </w:pPr>
+      <w:r>
+        <w:rPr>
+          <w:rFonts w:ascii="Times New Roman" w:hAnsi="Times New Roman" w:cs="Times New Roman"/>
+          <w:sz w:val="26"/>
+          <w:szCs w:val="26"/>
+        </w:rPr>
+        <w:t>NgayKT</w:t>
+      </w:r>
+      <w:r>
+        <w:rPr>
+          <w:rFonts w:ascii="Times New Roman" w:hAnsi="Times New Roman" w:cs="Times New Roman"/>
+          <w:sz w:val="26"/>
+          <w:szCs w:val="26"/>
+        </w:rPr>
+        <w:t>: Ngày kết thúc.</w:t>
+      </w:r>
+    </w:p>
+    <w:p>
+      <w:pPr>
+        <w:pStyle w:val="ListParagraph"/>
+        <w:numPr>
+          <w:ilvl w:val="0"/>
+          <w:numId w:val="10"/>
+        </w:numPr>
+        <w:spacing w:after="120" w:line="240" w:lineRule="auto"/>
+        <w:rPr>
+          <w:rFonts w:ascii="Times New Roman" w:hAnsi="Times New Roman" w:cs="Times New Roman"/>
+          <w:sz w:val="26"/>
+          <w:szCs w:val="26"/>
+        </w:rPr>
+      </w:pPr>
+      <w:r>
+        <w:rPr>
+          <w:rFonts w:ascii="Times New Roman" w:hAnsi="Times New Roman" w:cs="Times New Roman"/>
+          <w:sz w:val="26"/>
+          <w:szCs w:val="26"/>
+        </w:rPr>
+        <w:t>TrangThai</w:t>
+      </w:r>
+      <w:r>
+        <w:rPr>
+          <w:rFonts w:ascii="Times New Roman" w:hAnsi="Times New Roman" w:cs="Times New Roman"/>
+          <w:sz w:val="26"/>
+          <w:szCs w:val="26"/>
+        </w:rPr>
+        <w:t>: Trạng thái của lớp học phần.</w:t>
+      </w:r>
+    </w:p>
+    <w:p>
+      <w:pPr>
+        <w:spacing w:after="120" w:line="240" w:lineRule="auto"/>
+        <w:rPr>
+          <w:rFonts w:ascii="Times New Roman" w:hAnsi="Times New Roman" w:cs="Times New Roman"/>
+          <w:sz w:val="26"/>
+          <w:szCs w:val="26"/>
+        </w:rPr>
+      </w:pPr>
+      <w:r>
+        <w:rPr>
+          <w:rFonts w:ascii="Times New Roman" w:hAnsi="Times New Roman" w:cs="Times New Roman"/>
+          <w:b/>
+          <w:sz w:val="26"/>
+          <w:szCs w:val="26"/>
+        </w:rPr>
+        <w:t>Diem</w:t>
+      </w:r>
+      <w:r>
+        <w:rPr>
+          <w:rFonts w:ascii="Times New Roman" w:hAnsi="Times New Roman" w:cs="Times New Roman"/>
+          <w:sz w:val="26"/>
+          <w:szCs w:val="26"/>
+        </w:rPr>
+        <w:t>(</w:t>
+      </w:r>
+      <w:r>
+        <w:rPr>
+          <w:rFonts w:ascii="Times New Roman" w:hAnsi="Times New Roman" w:cs="Times New Roman"/>
+          <w:sz w:val="26"/>
+          <w:szCs w:val="26"/>
+          <w:u w:val="single"/>
+        </w:rPr>
+        <w:t>ID_SinhVien, ID_LopHocPhan</w:t>
+      </w:r>
+      <w:r>
+        <w:rPr>
+          <w:rFonts w:ascii="Times New Roman" w:hAnsi="Times New Roman" w:cs="Times New Roman"/>
+          <w:sz w:val="26"/>
+          <w:szCs w:val="26"/>
+        </w:rPr>
+        <w:t>,  TK1, TK2, TK3, GK, CK)</w:t>
+      </w:r>
+      <w:r>
+        <w:rPr>
+          <w:rFonts w:ascii="Times New Roman" w:hAnsi="Times New Roman" w:cs="Times New Roman"/>
+          <w:sz w:val="26"/>
+          <w:szCs w:val="26"/>
+        </w:rPr>
+        <w:t>ID_Diem</w:t>
+      </w:r>
+      <w:r>
+        <w:rPr>
+          <w:rFonts w:ascii="Times New Roman" w:hAnsi="Times New Roman" w:cs="Times New Roman"/>
+          <w:sz w:val="26"/>
+          <w:szCs w:val="26"/>
+        </w:rPr>
+        <w:t>: Primary key</w:t>
+      </w:r>
+    </w:p>
+    <w:p>
+      <w:pPr>
+        <w:pStyle w:val="ListParagraph"/>
+        <w:numPr>
+          <w:ilvl w:val="0"/>
+          <w:numId w:val="10"/>
+        </w:numPr>
+        <w:spacing w:after="120" w:line="240" w:lineRule="auto"/>
+        <w:rPr>
+          <w:rFonts w:ascii="Times New Roman" w:hAnsi="Times New Roman" w:cs="Times New Roman"/>
+          <w:sz w:val="26"/>
+          <w:szCs w:val="26"/>
+        </w:rPr>
+      </w:pPr>
+      <w:r>
+        <w:rPr>
+          <w:rFonts w:ascii="Times New Roman" w:hAnsi="Times New Roman" w:cs="Times New Roman"/>
+          <w:sz w:val="26"/>
+          <w:szCs w:val="26"/>
+        </w:rPr>
+        <w:t>ID_SinhVien</w:t>
+      </w:r>
+      <w:r>
+        <w:rPr>
+          <w:rFonts w:ascii="Times New Roman" w:hAnsi="Times New Roman" w:cs="Times New Roman"/>
+          <w:sz w:val="26"/>
+          <w:szCs w:val="26"/>
+        </w:rPr>
+        <w:t>: Foreign Key</w:t>
+      </w:r>
+    </w:p>
+    <w:p>
+      <w:pPr>
+        <w:pStyle w:val="ListParagraph"/>
+        <w:numPr>
+          <w:ilvl w:val="0"/>
+          <w:numId w:val="10"/>
+        </w:numPr>
+        <w:spacing w:after="120" w:line="240" w:lineRule="auto"/>
+        <w:rPr>
+          <w:rFonts w:ascii="Times New Roman" w:hAnsi="Times New Roman" w:cs="Times New Roman"/>
+          <w:sz w:val="26"/>
+          <w:szCs w:val="26"/>
+        </w:rPr>
+      </w:pPr>
+      <w:r>
+        <w:rPr>
+          <w:rFonts w:ascii="Times New Roman" w:hAnsi="Times New Roman" w:cs="Times New Roman"/>
+          <w:sz w:val="26"/>
+          <w:szCs w:val="26"/>
+        </w:rPr>
         <w:lastRenderedPageBreak/>
-        <w:t>Email</w:t>
+        <w:t>ID_LopHocPhan</w:t>
+      </w:r>
+      <w:r>
+        <w:rPr>
+          <w:rFonts w:ascii="Times New Roman" w:hAnsi="Times New Roman" w:cs="Times New Roman"/>
+          <w:sz w:val="26"/>
+          <w:szCs w:val="26"/>
+        </w:rPr>
+        <w:t>: Foreign Key</w:t>
+      </w:r>
+    </w:p>
+    <w:p>
+      <w:pPr>
+        <w:pStyle w:val="ListParagraph"/>
+        <w:numPr>
+          <w:ilvl w:val="0"/>
+          <w:numId w:val="10"/>
+        </w:numPr>
+        <w:spacing w:after="120" w:line="240" w:lineRule="auto"/>
+        <w:rPr>
+          <w:rFonts w:ascii="Times New Roman" w:hAnsi="Times New Roman" w:cs="Times New Roman"/>
+          <w:sz w:val="26"/>
+          <w:szCs w:val="26"/>
+        </w:rPr>
+      </w:pPr>
+      <w:r>
+        <w:rPr>
+          <w:rFonts w:ascii="Times New Roman" w:hAnsi="Times New Roman" w:cs="Times New Roman"/>
+          <w:sz w:val="26"/>
+          <w:szCs w:val="26"/>
+        </w:rPr>
+        <w:t>TK1</w:t>
+      </w:r>
+      <w:r>
+        <w:rPr>
+          <w:rFonts w:ascii="Times New Roman" w:hAnsi="Times New Roman" w:cs="Times New Roman"/>
+          <w:sz w:val="26"/>
+          <w:szCs w:val="26"/>
+        </w:rPr>
+        <w:t>: nằm trong khoảng từ 0-10.</w:t>
+      </w:r>
+    </w:p>
+    <w:p>
+      <w:pPr>
+        <w:pStyle w:val="ListParagraph"/>
+        <w:numPr>
+          <w:ilvl w:val="0"/>
+          <w:numId w:val="10"/>
+        </w:numPr>
+        <w:spacing w:after="120" w:line="240" w:lineRule="auto"/>
+        <w:rPr>
+          <w:rFonts w:ascii="Times New Roman" w:hAnsi="Times New Roman" w:cs="Times New Roman"/>
+          <w:sz w:val="26"/>
+          <w:szCs w:val="26"/>
+        </w:rPr>
+      </w:pPr>
+      <w:r>
+        <w:rPr>
+          <w:rFonts w:ascii="Times New Roman" w:hAnsi="Times New Roman" w:cs="Times New Roman"/>
+          <w:sz w:val="26"/>
+          <w:szCs w:val="26"/>
+        </w:rPr>
+        <w:t>TK2</w:t>
       </w:r>
       <w:r>
         <w:rPr>
@@ -2122,112 +3220,157 @@
           <w:rFonts w:ascii="Times New Roman" w:hAnsi="Times New Roman" w:cs="Times New Roman"/>
           <w:sz w:val="26"/>
           <w:szCs w:val="26"/>
-          <w:shd w:val="clear" w:color="auto" w:fill="FCFCFC"/>
-        </w:rPr>
-        <w:t>địa chỉ email phải bắt đầu bằng 1 ký tự + địa chỉ email là tập hợp của các ký tự a-z, 0-9 và có thể có các ký tự như dấu chấm, dấu gạch dưới + độ dài tối thiểu của email là 5, độ dài tối đa là 32 + tên miền của email có thể là tên miền cấp 1 or tên miền cấp 2</w:t>
-      </w:r>
-      <w:r>
-        <w:rPr>
-          <w:rFonts w:ascii="Times New Roman" w:hAnsi="Times New Roman" w:cs="Times New Roman"/>
-          <w:sz w:val="26"/>
-          <w:szCs w:val="26"/>
-          <w:shd w:val="clear" w:color="auto" w:fill="FCFCFC"/>
-        </w:rPr>
-        <w:t>.</w:t>
-      </w:r>
-    </w:p>
-    <w:p>
-      <w:pPr>
-        <w:pStyle w:val="ListParagraph"/>
-        <w:numPr>
-          <w:ilvl w:val="0"/>
-          <w:numId w:val="10"/>
-        </w:numPr>
-        <w:spacing w:after="120" w:line="240" w:lineRule="auto"/>
-        <w:rPr>
-          <w:rFonts w:ascii="Times New Roman" w:hAnsi="Times New Roman" w:cs="Times New Roman"/>
-          <w:sz w:val="26"/>
-          <w:szCs w:val="26"/>
-        </w:rPr>
-      </w:pPr>
-      <w:r>
-        <w:rPr>
-          <w:rFonts w:ascii="Times New Roman" w:hAnsi="Times New Roman" w:cs="Times New Roman"/>
-          <w:sz w:val="26"/>
-          <w:szCs w:val="26"/>
-        </w:rPr>
-        <w:t>Sdt</w:t>
-      </w:r>
-    </w:p>
-    <w:p>
-      <w:pPr>
-        <w:pStyle w:val="ListParagraph"/>
-        <w:numPr>
-          <w:ilvl w:val="0"/>
-          <w:numId w:val="10"/>
-        </w:numPr>
-        <w:spacing w:after="120" w:line="240" w:lineRule="auto"/>
-        <w:rPr>
-          <w:rFonts w:ascii="Times New Roman" w:hAnsi="Times New Roman" w:cs="Times New Roman"/>
-          <w:sz w:val="26"/>
-          <w:szCs w:val="26"/>
-        </w:rPr>
-      </w:pPr>
-      <w:r>
-        <w:rPr>
-          <w:rFonts w:ascii="Times New Roman" w:hAnsi="Times New Roman" w:cs="Times New Roman"/>
-          <w:sz w:val="26"/>
-          <w:szCs w:val="26"/>
-        </w:rPr>
-        <w:t>MatKhau</w:t>
-      </w:r>
-      <w:r>
-        <w:rPr>
-          <w:rFonts w:ascii="Times New Roman" w:hAnsi="Times New Roman" w:cs="Times New Roman"/>
-          <w:sz w:val="26"/>
-          <w:szCs w:val="26"/>
-        </w:rPr>
-        <w:t xml:space="preserve">: Not Null, </w:t>
-      </w:r>
-      <w:r>
-        <w:rPr>
-          <w:rFonts w:ascii="Times New Roman" w:hAnsi="Times New Roman" w:cs="Times New Roman"/>
-          <w:sz w:val="26"/>
-          <w:szCs w:val="26"/>
-        </w:rPr>
-        <w:t>là một chuỗi từ 6-12 ký tự không chứa ký tự đặc biệt và phải bao gồm chữ cái in hoa, số, và chữ cái in thường</w:t>
-      </w:r>
-      <w:r>
-        <w:rPr>
-          <w:rFonts w:ascii="Times New Roman" w:hAnsi="Times New Roman" w:cs="Times New Roman"/>
-          <w:sz w:val="26"/>
-          <w:szCs w:val="26"/>
-        </w:rPr>
-        <w:t xml:space="preserve"> hoặc</w:t>
-      </w:r>
-      <w:r>
-        <w:rPr>
-          <w:rFonts w:ascii="Times New Roman" w:hAnsi="Times New Roman" w:cs="Times New Roman"/>
-          <w:sz w:val="26"/>
-          <w:szCs w:val="26"/>
-        </w:rPr>
-        <w:t xml:space="preserve"> là chuỗi</w:t>
-      </w:r>
-      <w:r>
-        <w:rPr>
-          <w:rFonts w:ascii="Times New Roman" w:hAnsi="Times New Roman" w:cs="Times New Roman"/>
-          <w:sz w:val="26"/>
-          <w:szCs w:val="26"/>
-        </w:rPr>
-        <w:t xml:space="preserve"> trùng với ID_NhanVien</w:t>
-      </w:r>
-      <w:r>
-        <w:rPr>
-          <w:rFonts w:ascii="Times New Roman" w:hAnsi="Times New Roman" w:cs="Times New Roman"/>
-          <w:sz w:val="26"/>
-          <w:szCs w:val="26"/>
-        </w:rPr>
-        <w:t>.</w:t>
+        </w:rPr>
+        <w:t>nằm trong khoảng từ 0-10</w:t>
+      </w:r>
+    </w:p>
+    <w:p>
+      <w:pPr>
+        <w:pStyle w:val="ListParagraph"/>
+        <w:numPr>
+          <w:ilvl w:val="0"/>
+          <w:numId w:val="10"/>
+        </w:numPr>
+        <w:spacing w:after="120" w:line="240" w:lineRule="auto"/>
+        <w:rPr>
+          <w:rFonts w:ascii="Times New Roman" w:hAnsi="Times New Roman" w:cs="Times New Roman"/>
+          <w:sz w:val="26"/>
+          <w:szCs w:val="26"/>
+        </w:rPr>
+      </w:pPr>
+      <w:r>
+        <w:rPr>
+          <w:rFonts w:ascii="Times New Roman" w:hAnsi="Times New Roman" w:cs="Times New Roman"/>
+          <w:sz w:val="26"/>
+          <w:szCs w:val="26"/>
+        </w:rPr>
+        <w:t>TK3</w:t>
+      </w:r>
+      <w:r>
+        <w:rPr>
+          <w:rFonts w:ascii="Times New Roman" w:hAnsi="Times New Roman" w:cs="Times New Roman"/>
+          <w:sz w:val="26"/>
+          <w:szCs w:val="26"/>
+        </w:rPr>
+        <w:t>:</w:t>
+      </w:r>
+      <w:r>
+        <w:rPr>
+          <w:rFonts w:ascii="Times New Roman" w:hAnsi="Times New Roman" w:cs="Times New Roman"/>
+          <w:sz w:val="26"/>
+          <w:szCs w:val="26"/>
+        </w:rPr>
+        <w:t xml:space="preserve"> </w:t>
+      </w:r>
+      <w:r>
+        <w:rPr>
+          <w:rFonts w:ascii="Times New Roman" w:hAnsi="Times New Roman" w:cs="Times New Roman"/>
+          <w:sz w:val="26"/>
+          <w:szCs w:val="26"/>
+        </w:rPr>
+        <w:t>nằm trong khoảng từ 0-10</w:t>
+      </w:r>
+    </w:p>
+    <w:p>
+      <w:pPr>
+        <w:pStyle w:val="ListParagraph"/>
+        <w:numPr>
+          <w:ilvl w:val="0"/>
+          <w:numId w:val="10"/>
+        </w:numPr>
+        <w:spacing w:after="120" w:line="240" w:lineRule="auto"/>
+        <w:rPr>
+          <w:rFonts w:ascii="Times New Roman" w:hAnsi="Times New Roman" w:cs="Times New Roman"/>
+          <w:sz w:val="26"/>
+          <w:szCs w:val="26"/>
+        </w:rPr>
+      </w:pPr>
+      <w:r>
+        <w:rPr>
+          <w:rFonts w:ascii="Times New Roman" w:hAnsi="Times New Roman" w:cs="Times New Roman"/>
+          <w:sz w:val="26"/>
+          <w:szCs w:val="26"/>
+        </w:rPr>
+        <w:t>GK</w:t>
+      </w:r>
+      <w:r>
+        <w:rPr>
+          <w:rFonts w:ascii="Times New Roman" w:hAnsi="Times New Roman" w:cs="Times New Roman"/>
+          <w:sz w:val="26"/>
+          <w:szCs w:val="26"/>
+        </w:rPr>
+        <w:t>:</w:t>
+      </w:r>
+      <w:r>
+        <w:rPr>
+          <w:rFonts w:ascii="Times New Roman" w:hAnsi="Times New Roman" w:cs="Times New Roman"/>
+          <w:sz w:val="26"/>
+          <w:szCs w:val="26"/>
+        </w:rPr>
+        <w:t xml:space="preserve"> </w:t>
+      </w:r>
+      <w:r>
+        <w:rPr>
+          <w:rFonts w:ascii="Times New Roman" w:hAnsi="Times New Roman" w:cs="Times New Roman"/>
+          <w:sz w:val="26"/>
+          <w:szCs w:val="26"/>
+        </w:rPr>
+        <w:t>nằm trong khoảng từ 0-10</w:t>
+      </w:r>
+    </w:p>
+    <w:p>
+      <w:pPr>
+        <w:pStyle w:val="ListParagraph"/>
+        <w:numPr>
+          <w:ilvl w:val="0"/>
+          <w:numId w:val="10"/>
+        </w:numPr>
+        <w:spacing w:after="120" w:line="240" w:lineRule="auto"/>
+        <w:rPr>
+          <w:rFonts w:ascii="Times New Roman" w:hAnsi="Times New Roman" w:cs="Times New Roman"/>
+          <w:sz w:val="26"/>
+          <w:szCs w:val="26"/>
+        </w:rPr>
+      </w:pPr>
+      <w:r>
+        <w:rPr>
+          <w:rFonts w:ascii="Times New Roman" w:hAnsi="Times New Roman" w:cs="Times New Roman"/>
+          <w:sz w:val="26"/>
+          <w:szCs w:val="26"/>
+        </w:rPr>
+        <w:t>CK</w:t>
+      </w:r>
+      <w:r>
+        <w:rPr>
+          <w:rFonts w:ascii="Times New Roman" w:hAnsi="Times New Roman" w:cs="Times New Roman"/>
+          <w:sz w:val="26"/>
+          <w:szCs w:val="26"/>
+        </w:rPr>
+        <w:t xml:space="preserve"> </w:t>
+      </w:r>
+      <w:r>
+        <w:rPr>
+          <w:rFonts w:ascii="Times New Roman" w:hAnsi="Times New Roman" w:cs="Times New Roman"/>
+          <w:sz w:val="26"/>
+          <w:szCs w:val="26"/>
+        </w:rPr>
+        <w:t>:</w:t>
+      </w:r>
+      <w:r>
+        <w:rPr>
+          <w:rFonts w:ascii="Times New Roman" w:hAnsi="Times New Roman" w:cs="Times New Roman"/>
+          <w:sz w:val="26"/>
+          <w:szCs w:val="26"/>
+        </w:rPr>
+        <w:t xml:space="preserve"> </w:t>
+      </w:r>
+      <w:r>
+        <w:rPr>
+          <w:rFonts w:ascii="Times New Roman" w:hAnsi="Times New Roman" w:cs="Times New Roman"/>
+          <w:sz w:val="26"/>
+          <w:szCs w:val="26"/>
+        </w:rPr>
+        <w:t>nằm trong khoảng từ 0-10</w:t>
       </w:r>
     </w:p>
     <w:p>
@@ -2246,7 +3389,7 @@
           <w:sz w:val="26"/>
           <w:szCs w:val="26"/>
         </w:rPr>
-        <w:t>HocPhan</w:t>
+        <w:t>DangKyHocPhan</w:t>
       </w:r>
       <w:r>
         <w:rPr>
@@ -2263,38 +3406,54 @@
           <w:szCs w:val="26"/>
           <w:u w:val="single"/>
         </w:rPr>
-        <w:t>ID_HocPhan</w:t>
-      </w:r>
-      <w:r>
-        <w:rPr>
-          <w:rFonts w:ascii="Times New Roman" w:hAnsi="Times New Roman" w:cs="Times New Roman"/>
-          <w:sz w:val="26"/>
-          <w:szCs w:val="26"/>
-        </w:rPr>
-        <w:t>,SoTinChi,TenMonHoc)</w:t>
-      </w:r>
-    </w:p>
-    <w:p>
-      <w:pPr>
-        <w:pStyle w:val="ListParagraph"/>
-        <w:numPr>
-          <w:ilvl w:val="0"/>
-          <w:numId w:val="10"/>
-        </w:numPr>
-        <w:spacing w:after="120" w:line="240" w:lineRule="auto"/>
-        <w:rPr>
-          <w:rFonts w:ascii="Times New Roman" w:hAnsi="Times New Roman" w:cs="Times New Roman"/>
-          <w:sz w:val="26"/>
-          <w:szCs w:val="26"/>
-        </w:rPr>
-      </w:pPr>
-      <w:r>
-        <w:rPr>
-          <w:rFonts w:ascii="Times New Roman" w:hAnsi="Times New Roman" w:cs="Times New Roman"/>
-          <w:sz w:val="26"/>
-          <w:szCs w:val="26"/>
-        </w:rPr>
-        <w:t>ID_HocPhan</w:t>
+        <w:t>ID_SinhVien,ID_LopHocPhan</w:t>
+      </w:r>
+      <w:r>
+        <w:rPr>
+          <w:rFonts w:ascii="Times New Roman" w:hAnsi="Times New Roman" w:cs="Times New Roman"/>
+          <w:sz w:val="26"/>
+          <w:szCs w:val="26"/>
+        </w:rPr>
+        <w:t xml:space="preserve">, </w:t>
+      </w:r>
+      <w:r>
+        <w:rPr>
+          <w:rFonts w:ascii="Times New Roman" w:hAnsi="Times New Roman" w:cs="Times New Roman"/>
+          <w:sz w:val="26"/>
+          <w:szCs w:val="26"/>
+        </w:rPr>
+        <w:t>ID_NhomTH</w:t>
+      </w:r>
+      <w:r>
+        <w:rPr>
+          <w:rFonts w:ascii="Times New Roman" w:hAnsi="Times New Roman" w:cs="Times New Roman"/>
+          <w:sz w:val="26"/>
+          <w:szCs w:val="26"/>
+        </w:rPr>
+        <w:t>)</w:t>
+      </w:r>
+    </w:p>
+    <w:p>
+      <w:pPr>
+        <w:pStyle w:val="ListParagraph"/>
+        <w:numPr>
+          <w:ilvl w:val="0"/>
+          <w:numId w:val="10"/>
+        </w:numPr>
+        <w:spacing w:after="120" w:line="240" w:lineRule="auto"/>
+        <w:rPr>
+          <w:rFonts w:ascii="Times New Roman" w:hAnsi="Times New Roman" w:cs="Times New Roman"/>
+          <w:sz w:val="26"/>
+          <w:szCs w:val="26"/>
+        </w:rPr>
+      </w:pPr>
+      <w:r>
+        <w:rPr>
+          <w:rFonts w:ascii="Times New Roman" w:hAnsi="Times New Roman" w:cs="Times New Roman"/>
+          <w:sz w:val="26"/>
+          <w:szCs w:val="26"/>
+        </w:rPr>
+        <w:t>ID_SinhVien</w:t>
       </w:r>
       <w:r>
         <w:rPr>
@@ -2304,76 +3463,102 @@
         </w:rPr>
         <w:t>: Primary key</w:t>
       </w:r>
-    </w:p>
-    <w:p>
-      <w:pPr>
-        <w:pStyle w:val="ListParagraph"/>
-        <w:numPr>
-          <w:ilvl w:val="0"/>
-          <w:numId w:val="10"/>
-        </w:numPr>
-        <w:spacing w:after="120" w:line="240" w:lineRule="auto"/>
-        <w:rPr>
-          <w:rFonts w:ascii="Times New Roman" w:hAnsi="Times New Roman" w:cs="Times New Roman"/>
-          <w:sz w:val="26"/>
-          <w:szCs w:val="26"/>
-        </w:rPr>
-      </w:pPr>
-      <w:r>
-        <w:rPr>
-          <w:rFonts w:ascii="Times New Roman" w:hAnsi="Times New Roman" w:cs="Times New Roman"/>
-          <w:sz w:val="26"/>
-          <w:szCs w:val="26"/>
-        </w:rPr>
-        <w:t>SoTinChi</w:t>
-      </w:r>
-      <w:r>
-        <w:rPr>
-          <w:rFonts w:ascii="Times New Roman" w:hAnsi="Times New Roman" w:cs="Times New Roman"/>
-          <w:sz w:val="26"/>
-          <w:szCs w:val="26"/>
-        </w:rPr>
-        <w:t>: Not Null</w:t>
-      </w:r>
-      <w:r>
-        <w:rPr>
-          <w:rFonts w:ascii="Times New Roman" w:hAnsi="Times New Roman" w:cs="Times New Roman"/>
-          <w:sz w:val="26"/>
-          <w:szCs w:val="26"/>
-        </w:rPr>
-        <w:t>, số nguyên &gt;0</w:t>
-      </w:r>
-    </w:p>
-    <w:p>
-      <w:pPr>
-        <w:pStyle w:val="ListParagraph"/>
-        <w:numPr>
-          <w:ilvl w:val="0"/>
-          <w:numId w:val="10"/>
-        </w:numPr>
-        <w:spacing w:after="120" w:line="240" w:lineRule="auto"/>
-        <w:rPr>
-          <w:rFonts w:ascii="Times New Roman" w:hAnsi="Times New Roman" w:cs="Times New Roman"/>
-          <w:sz w:val="26"/>
-          <w:szCs w:val="26"/>
-        </w:rPr>
-      </w:pPr>
-      <w:r>
-        <w:rPr>
-          <w:rFonts w:ascii="Times New Roman" w:hAnsi="Times New Roman" w:cs="Times New Roman"/>
-          <w:sz w:val="26"/>
-          <w:szCs w:val="26"/>
-        </w:rPr>
-        <w:t>TenMonHoc</w:t>
-      </w:r>
-      <w:r>
-        <w:rPr>
-          <w:rFonts w:ascii="Times New Roman" w:hAnsi="Times New Roman" w:cs="Times New Roman"/>
-          <w:sz w:val="26"/>
-          <w:szCs w:val="26"/>
-        </w:rPr>
-        <w:t>: Not Null</w:t>
-      </w:r>
+      <w:r>
+        <w:rPr>
+          <w:rFonts w:ascii="Times New Roman" w:hAnsi="Times New Roman" w:cs="Times New Roman"/>
+          <w:sz w:val="26"/>
+          <w:szCs w:val="26"/>
+        </w:rPr>
+        <w:t>,</w:t>
+      </w:r>
+      <w:r>
+        <w:rPr>
+          <w:rFonts w:ascii="Times New Roman" w:hAnsi="Times New Roman" w:cs="Times New Roman"/>
+          <w:sz w:val="26"/>
+          <w:szCs w:val="26"/>
+        </w:rPr>
+        <w:t xml:space="preserve"> </w:t>
+      </w:r>
+      <w:r>
+        <w:rPr>
+          <w:rFonts w:ascii="Times New Roman" w:hAnsi="Times New Roman" w:cs="Times New Roman"/>
+          <w:sz w:val="26"/>
+          <w:szCs w:val="26"/>
+        </w:rPr>
+        <w:t xml:space="preserve"> Foreign Key</w:t>
+      </w:r>
+    </w:p>
+    <w:p>
+      <w:pPr>
+        <w:pStyle w:val="ListParagraph"/>
+        <w:numPr>
+          <w:ilvl w:val="0"/>
+          <w:numId w:val="10"/>
+        </w:numPr>
+        <w:spacing w:after="120" w:line="240" w:lineRule="auto"/>
+        <w:rPr>
+          <w:rFonts w:ascii="Times New Roman" w:hAnsi="Times New Roman" w:cs="Times New Roman"/>
+          <w:sz w:val="26"/>
+          <w:szCs w:val="26"/>
+        </w:rPr>
+      </w:pPr>
+      <w:r>
+        <w:rPr>
+          <w:rFonts w:ascii="Times New Roman" w:hAnsi="Times New Roman" w:cs="Times New Roman"/>
+          <w:sz w:val="26"/>
+          <w:szCs w:val="26"/>
+        </w:rPr>
+        <w:t>ID_LopHocPhan</w:t>
+      </w:r>
+      <w:r>
+        <w:rPr>
+          <w:rFonts w:ascii="Times New Roman" w:hAnsi="Times New Roman" w:cs="Times New Roman"/>
+          <w:sz w:val="26"/>
+          <w:szCs w:val="26"/>
+        </w:rPr>
+        <w:t>: Primary key</w:t>
+      </w:r>
+      <w:r>
+        <w:rPr>
+          <w:rFonts w:ascii="Times New Roman" w:hAnsi="Times New Roman" w:cs="Times New Roman"/>
+          <w:sz w:val="26"/>
+          <w:szCs w:val="26"/>
+        </w:rPr>
+        <w:t>, Foreign Key</w:t>
+      </w:r>
+    </w:p>
+    <w:p>
+      <w:pPr>
+        <w:pStyle w:val="ListParagraph"/>
+        <w:numPr>
+          <w:ilvl w:val="0"/>
+          <w:numId w:val="10"/>
+        </w:numPr>
+        <w:spacing w:after="120" w:line="240" w:lineRule="auto"/>
+        <w:rPr>
+          <w:rFonts w:ascii="Times New Roman" w:hAnsi="Times New Roman" w:cs="Times New Roman"/>
+          <w:sz w:val="26"/>
+          <w:szCs w:val="26"/>
+        </w:rPr>
+      </w:pPr>
+      <w:r>
+        <w:rPr>
+          <w:rFonts w:ascii="Times New Roman" w:hAnsi="Times New Roman" w:cs="Times New Roman"/>
+          <w:sz w:val="26"/>
+          <w:szCs w:val="26"/>
+        </w:rPr>
+        <w:t>ID_NhomTH:</w:t>
+      </w:r>
+    </w:p>
+    <w:p>
+      <w:pPr>
+        <w:spacing w:after="120" w:line="240" w:lineRule="auto"/>
+        <w:rPr>
+          <w:rFonts w:ascii="Times New Roman" w:hAnsi="Times New Roman" w:cs="Times New Roman"/>
+          <w:sz w:val="26"/>
+          <w:szCs w:val="26"/>
+        </w:rPr>
+      </w:pPr>
     </w:p>
     <w:p>
       <w:pPr>
@@ -2392,11 +3577,12 @@
           <w:sz w:val="26"/>
           <w:szCs w:val="26"/>
         </w:rPr>
-        <w:t>LopHocPhan</w:t>
-      </w:r>
-      <w:r>
-        <w:rPr>
-          <w:rFonts w:ascii="Times New Roman" w:hAnsi="Times New Roman" w:cs="Times New Roman"/>
+        <w:t>LopNienChe</w:t>
+      </w:r>
+      <w:r>
+        <w:rPr>
+          <w:rFonts w:ascii="Times New Roman" w:hAnsi="Times New Roman" w:cs="Times New Roman"/>
+          <w:b/>
           <w:sz w:val="26"/>
           <w:szCs w:val="26"/>
         </w:rPr>
@@ -2407,18 +3593,971 @@
           <w:rFonts w:ascii="Times New Roman" w:hAnsi="Times New Roman" w:cs="Times New Roman"/>
           <w:sz w:val="26"/>
           <w:szCs w:val="26"/>
+        </w:rPr>
+        <w:t>ID_LopNienChe, TenLop, ChuyenNganh, KhoaHoc, ID_GiangVien</w:t>
+      </w:r>
+      <w:r>
+        <w:rPr>
+          <w:rFonts w:ascii="Times New Roman" w:hAnsi="Times New Roman" w:cs="Times New Roman"/>
+          <w:b/>
+          <w:sz w:val="26"/>
+          <w:szCs w:val="26"/>
+        </w:rPr>
+        <w:t>)</w:t>
+      </w:r>
+    </w:p>
+    <w:p>
+      <w:pPr>
+        <w:pStyle w:val="ListParagraph"/>
+        <w:numPr>
+          <w:ilvl w:val="0"/>
+          <w:numId w:val="10"/>
+        </w:numPr>
+        <w:spacing w:after="120" w:line="240" w:lineRule="auto"/>
+        <w:rPr>
+          <w:rFonts w:ascii="Times New Roman" w:hAnsi="Times New Roman" w:cs="Times New Roman"/>
+          <w:b/>
+          <w:sz w:val="26"/>
+          <w:szCs w:val="26"/>
+        </w:rPr>
+      </w:pPr>
+      <w:r>
+        <w:rPr>
+          <w:rFonts w:ascii="Times New Roman" w:hAnsi="Times New Roman" w:cs="Times New Roman"/>
+          <w:sz w:val="26"/>
+          <w:szCs w:val="26"/>
+        </w:rPr>
+        <w:t>ID_LopNienChe:Primary key</w:t>
+      </w:r>
+    </w:p>
+    <w:p>
+      <w:pPr>
+        <w:pStyle w:val="ListParagraph"/>
+        <w:numPr>
+          <w:ilvl w:val="0"/>
+          <w:numId w:val="10"/>
+        </w:numPr>
+        <w:spacing w:after="120" w:line="240" w:lineRule="auto"/>
+        <w:rPr>
+          <w:rFonts w:ascii="Times New Roman" w:hAnsi="Times New Roman" w:cs="Times New Roman"/>
+          <w:b/>
+          <w:sz w:val="26"/>
+          <w:szCs w:val="26"/>
+        </w:rPr>
+      </w:pPr>
+      <w:r>
+        <w:rPr>
+          <w:rFonts w:ascii="Times New Roman" w:hAnsi="Times New Roman" w:cs="Times New Roman"/>
+          <w:sz w:val="26"/>
+          <w:szCs w:val="26"/>
+        </w:rPr>
+        <w:t>TenLop: tên lớp</w:t>
+      </w:r>
+    </w:p>
+    <w:p>
+      <w:pPr>
+        <w:pStyle w:val="ListParagraph"/>
+        <w:numPr>
+          <w:ilvl w:val="0"/>
+          <w:numId w:val="10"/>
+        </w:numPr>
+        <w:spacing w:after="120" w:line="240" w:lineRule="auto"/>
+        <w:rPr>
+          <w:rFonts w:ascii="Times New Roman" w:hAnsi="Times New Roman" w:cs="Times New Roman"/>
+          <w:b/>
+          <w:sz w:val="26"/>
+          <w:szCs w:val="26"/>
+        </w:rPr>
+      </w:pPr>
+      <w:r>
+        <w:rPr>
+          <w:rFonts w:ascii="Times New Roman" w:hAnsi="Times New Roman" w:cs="Times New Roman"/>
+          <w:sz w:val="26"/>
+          <w:szCs w:val="26"/>
+        </w:rPr>
+        <w:t>ChuyenNganh: chuyên ngành</w:t>
+      </w:r>
+    </w:p>
+    <w:p>
+      <w:pPr>
+        <w:pStyle w:val="ListParagraph"/>
+        <w:numPr>
+          <w:ilvl w:val="0"/>
+          <w:numId w:val="10"/>
+        </w:numPr>
+        <w:spacing w:after="120" w:line="240" w:lineRule="auto"/>
+        <w:rPr>
+          <w:rFonts w:ascii="Times New Roman" w:hAnsi="Times New Roman" w:cs="Times New Roman"/>
+          <w:b/>
+          <w:sz w:val="26"/>
+          <w:szCs w:val="26"/>
+        </w:rPr>
+      </w:pPr>
+      <w:r>
+        <w:rPr>
+          <w:rFonts w:ascii="Times New Roman" w:hAnsi="Times New Roman" w:cs="Times New Roman"/>
+          <w:sz w:val="26"/>
+          <w:szCs w:val="26"/>
+        </w:rPr>
+        <w:t>KhoaHoc: khóa học</w:t>
+      </w:r>
+    </w:p>
+    <w:p>
+      <w:pPr>
+        <w:pStyle w:val="ListParagraph"/>
+        <w:numPr>
+          <w:ilvl w:val="0"/>
+          <w:numId w:val="10"/>
+        </w:numPr>
+        <w:spacing w:after="120" w:line="240" w:lineRule="auto"/>
+        <w:rPr>
+          <w:rFonts w:ascii="Times New Roman" w:hAnsi="Times New Roman" w:cs="Times New Roman"/>
+          <w:b/>
+          <w:sz w:val="26"/>
+          <w:szCs w:val="26"/>
+        </w:rPr>
+      </w:pPr>
+      <w:r>
+        <w:rPr>
+          <w:rFonts w:ascii="Times New Roman" w:hAnsi="Times New Roman" w:cs="Times New Roman"/>
+          <w:sz w:val="26"/>
+          <w:szCs w:val="26"/>
+        </w:rPr>
+        <w:t>ID_GiangVien</w:t>
+      </w:r>
+      <w:r>
+        <w:rPr>
+          <w:rFonts w:ascii="Times New Roman" w:hAnsi="Times New Roman" w:cs="Times New Roman"/>
+          <w:sz w:val="26"/>
+          <w:szCs w:val="26"/>
+        </w:rPr>
+        <w:t>: foreign key, giảng viên phụ trách</w:t>
+      </w:r>
+    </w:p>
+    <w:p>
+      <w:pPr>
+        <w:spacing w:after="120" w:line="240" w:lineRule="auto"/>
+        <w:rPr>
+          <w:rFonts w:ascii="Times New Roman" w:hAnsi="Times New Roman" w:cs="Times New Roman"/>
+          <w:sz w:val="26"/>
+          <w:szCs w:val="26"/>
+        </w:rPr>
+      </w:pPr>
+    </w:p>
+    <w:p>
+      <w:pPr>
+        <w:spacing w:after="120" w:line="240" w:lineRule="auto"/>
+        <w:rPr>
+          <w:rFonts w:ascii="Times New Roman" w:hAnsi="Times New Roman" w:cs="Times New Roman"/>
+          <w:sz w:val="26"/>
+          <w:szCs w:val="26"/>
+        </w:rPr>
+      </w:pPr>
+      <w:r>
+        <w:rPr>
+          <w:rFonts w:ascii="Times New Roman" w:hAnsi="Times New Roman" w:cs="Times New Roman"/>
+          <w:b/>
+          <w:sz w:val="26"/>
+          <w:szCs w:val="26"/>
+        </w:rPr>
+        <w:t>NhomThucHanh</w:t>
+      </w:r>
+      <w:r>
+        <w:rPr>
+          <w:rFonts w:ascii="Times New Roman" w:hAnsi="Times New Roman" w:cs="Times New Roman"/>
+          <w:sz w:val="26"/>
+          <w:szCs w:val="26"/>
           <w:u w:val="single"/>
         </w:rPr>
+        <w:t>(ID_NhomThucHanh</w:t>
+      </w:r>
+      <w:r>
+        <w:rPr>
+          <w:rFonts w:ascii="Times New Roman" w:hAnsi="Times New Roman" w:cs="Times New Roman"/>
+          <w:sz w:val="26"/>
+          <w:szCs w:val="26"/>
+        </w:rPr>
+        <w:t xml:space="preserve">, ID_LopHocPhan, ID_GiangVien, TenNhom, </w:t>
+      </w:r>
+      <w:r>
+        <w:rPr>
+          <w:rFonts w:ascii="Times New Roman" w:hAnsi="Times New Roman" w:cs="Times New Roman"/>
+          <w:sz w:val="26"/>
+          <w:szCs w:val="26"/>
+        </w:rPr>
+        <w:t>SoLuong, SoTiet</w:t>
+      </w:r>
+      <w:r>
+        <w:rPr>
+          <w:rFonts w:ascii="Times New Roman" w:hAnsi="Times New Roman" w:cs="Times New Roman"/>
+          <w:sz w:val="26"/>
+          <w:szCs w:val="26"/>
+        </w:rPr>
+        <w:t>, NgayBD, NgayKT</w:t>
+      </w:r>
+      <w:r>
+        <w:rPr>
+          <w:rFonts w:ascii="Times New Roman" w:hAnsi="Times New Roman" w:cs="Times New Roman"/>
+          <w:sz w:val="26"/>
+          <w:szCs w:val="26"/>
+        </w:rPr>
+        <w:t>)</w:t>
+      </w:r>
+    </w:p>
+    <w:p>
+      <w:pPr>
+        <w:pStyle w:val="ListParagraph"/>
+        <w:numPr>
+          <w:ilvl w:val="0"/>
+          <w:numId w:val="10"/>
+        </w:numPr>
+        <w:spacing w:after="120" w:line="240" w:lineRule="auto"/>
+        <w:rPr>
+          <w:rFonts w:ascii="Times New Roman" w:hAnsi="Times New Roman" w:cs="Times New Roman"/>
+          <w:sz w:val="26"/>
+          <w:szCs w:val="26"/>
+        </w:rPr>
+      </w:pPr>
+      <w:r>
+        <w:rPr>
+          <w:rFonts w:ascii="Times New Roman" w:hAnsi="Times New Roman" w:cs="Times New Roman"/>
+          <w:sz w:val="26"/>
+          <w:szCs w:val="26"/>
+        </w:rPr>
+        <w:t>ID_Nho</w:t>
+      </w:r>
+      <w:r>
+        <w:rPr>
+          <w:rFonts w:ascii="Times New Roman" w:hAnsi="Times New Roman" w:cs="Times New Roman"/>
+          <w:sz w:val="26"/>
+          <w:szCs w:val="26"/>
+        </w:rPr>
+        <w:t>mThucHanh: primarykey</w:t>
+      </w:r>
+    </w:p>
+    <w:p>
+      <w:pPr>
+        <w:pStyle w:val="ListParagraph"/>
+        <w:numPr>
+          <w:ilvl w:val="0"/>
+          <w:numId w:val="10"/>
+        </w:numPr>
+        <w:spacing w:after="120" w:line="240" w:lineRule="auto"/>
+        <w:rPr>
+          <w:rFonts w:ascii="Times New Roman" w:hAnsi="Times New Roman" w:cs="Times New Roman"/>
+          <w:sz w:val="26"/>
+          <w:szCs w:val="26"/>
+        </w:rPr>
+      </w:pPr>
+      <w:r>
+        <w:rPr>
+          <w:rFonts w:ascii="Times New Roman" w:hAnsi="Times New Roman" w:cs="Times New Roman"/>
+          <w:sz w:val="26"/>
+          <w:szCs w:val="26"/>
+        </w:rPr>
+        <w:t>ID_</w:t>
+      </w:r>
+      <w:r>
+        <w:rPr>
+          <w:rFonts w:ascii="Times New Roman" w:hAnsi="Times New Roman" w:cs="Times New Roman"/>
+          <w:sz w:val="26"/>
+          <w:szCs w:val="26"/>
+        </w:rPr>
+        <w:t>LopHocPhan: foreignkey</w:t>
+      </w:r>
+    </w:p>
+    <w:p>
+      <w:pPr>
+        <w:pStyle w:val="ListParagraph"/>
+        <w:numPr>
+          <w:ilvl w:val="0"/>
+          <w:numId w:val="10"/>
+        </w:numPr>
+        <w:spacing w:after="120" w:line="240" w:lineRule="auto"/>
+        <w:rPr>
+          <w:rFonts w:ascii="Times New Roman" w:hAnsi="Times New Roman" w:cs="Times New Roman"/>
+          <w:sz w:val="26"/>
+          <w:szCs w:val="26"/>
+        </w:rPr>
+      </w:pPr>
+      <w:r>
+        <w:rPr>
+          <w:rFonts w:ascii="Times New Roman" w:hAnsi="Times New Roman" w:cs="Times New Roman"/>
+          <w:sz w:val="26"/>
+          <w:szCs w:val="26"/>
+        </w:rPr>
+        <w:t>ID_GiangVien:</w:t>
+      </w:r>
+      <w:r>
+        <w:rPr>
+          <w:rFonts w:ascii="Times New Roman" w:hAnsi="Times New Roman" w:cs="Times New Roman"/>
+          <w:sz w:val="26"/>
+          <w:szCs w:val="26"/>
+        </w:rPr>
+        <w:t xml:space="preserve"> </w:t>
+      </w:r>
+      <w:r>
+        <w:rPr>
+          <w:rFonts w:ascii="Times New Roman" w:hAnsi="Times New Roman" w:cs="Times New Roman"/>
+          <w:sz w:val="26"/>
+          <w:szCs w:val="26"/>
+        </w:rPr>
+        <w:t>foreignkey</w:t>
+      </w:r>
+    </w:p>
+    <w:p>
+      <w:pPr>
+        <w:pStyle w:val="ListParagraph"/>
+        <w:numPr>
+          <w:ilvl w:val="0"/>
+          <w:numId w:val="10"/>
+        </w:numPr>
+        <w:spacing w:after="120" w:line="240" w:lineRule="auto"/>
+        <w:rPr>
+          <w:rFonts w:ascii="Times New Roman" w:hAnsi="Times New Roman" w:cs="Times New Roman"/>
+          <w:sz w:val="26"/>
+          <w:szCs w:val="26"/>
+        </w:rPr>
+      </w:pPr>
+      <w:r>
+        <w:rPr>
+          <w:rFonts w:ascii="Times New Roman" w:hAnsi="Times New Roman" w:cs="Times New Roman"/>
+          <w:sz w:val="26"/>
+          <w:szCs w:val="26"/>
+        </w:rPr>
+        <w:t>TenNhom: số thứ tự của nhóm</w:t>
+      </w:r>
+    </w:p>
+    <w:p>
+      <w:pPr>
+        <w:pStyle w:val="ListParagraph"/>
+        <w:numPr>
+          <w:ilvl w:val="0"/>
+          <w:numId w:val="10"/>
+        </w:numPr>
+        <w:spacing w:after="120" w:line="240" w:lineRule="auto"/>
+        <w:rPr>
+          <w:rFonts w:ascii="Times New Roman" w:hAnsi="Times New Roman" w:cs="Times New Roman"/>
+          <w:sz w:val="26"/>
+          <w:szCs w:val="26"/>
+        </w:rPr>
+      </w:pPr>
+      <w:r>
+        <w:rPr>
+          <w:rFonts w:ascii="Times New Roman" w:hAnsi="Times New Roman" w:cs="Times New Roman"/>
+          <w:sz w:val="26"/>
+          <w:szCs w:val="26"/>
+        </w:rPr>
+        <w:t>SoLuong: số lượng đăng ký</w:t>
+      </w:r>
+    </w:p>
+    <w:p>
+      <w:pPr>
+        <w:pStyle w:val="ListParagraph"/>
+        <w:numPr>
+          <w:ilvl w:val="0"/>
+          <w:numId w:val="10"/>
+        </w:numPr>
+        <w:spacing w:after="120" w:line="240" w:lineRule="auto"/>
+        <w:rPr>
+          <w:rFonts w:ascii="Times New Roman" w:hAnsi="Times New Roman" w:cs="Times New Roman"/>
+          <w:sz w:val="26"/>
+          <w:szCs w:val="26"/>
+        </w:rPr>
+      </w:pPr>
+      <w:r>
+        <w:rPr>
+          <w:rFonts w:ascii="Times New Roman" w:hAnsi="Times New Roman" w:cs="Times New Roman"/>
+          <w:sz w:val="26"/>
+          <w:szCs w:val="26"/>
+        </w:rPr>
+        <w:t>SoTiet: số tiết học.</w:t>
+      </w:r>
+    </w:p>
+    <w:p>
+      <w:pPr>
+        <w:pStyle w:val="ListParagraph"/>
+        <w:numPr>
+          <w:ilvl w:val="0"/>
+          <w:numId w:val="10"/>
+        </w:numPr>
+        <w:spacing w:after="120" w:line="240" w:lineRule="auto"/>
+        <w:rPr>
+          <w:rFonts w:ascii="Times New Roman" w:hAnsi="Times New Roman" w:cs="Times New Roman"/>
+          <w:sz w:val="26"/>
+          <w:szCs w:val="26"/>
+        </w:rPr>
+      </w:pPr>
+      <w:r>
+        <w:rPr>
+          <w:rFonts w:ascii="Times New Roman" w:hAnsi="Times New Roman" w:cs="Times New Roman"/>
+          <w:sz w:val="26"/>
+          <w:szCs w:val="26"/>
+        </w:rPr>
+        <w:t>NgayBD: Ngày bắt đầu</w:t>
+      </w:r>
+    </w:p>
+    <w:p>
+      <w:pPr>
+        <w:pStyle w:val="ListParagraph"/>
+        <w:numPr>
+          <w:ilvl w:val="0"/>
+          <w:numId w:val="10"/>
+        </w:numPr>
+        <w:spacing w:after="120" w:line="240" w:lineRule="auto"/>
+        <w:rPr>
+          <w:rFonts w:ascii="Times New Roman" w:hAnsi="Times New Roman" w:cs="Times New Roman"/>
+          <w:sz w:val="26"/>
+          <w:szCs w:val="26"/>
+        </w:rPr>
+      </w:pPr>
+      <w:r>
+        <w:rPr>
+          <w:rFonts w:ascii="Times New Roman" w:hAnsi="Times New Roman" w:cs="Times New Roman"/>
+          <w:sz w:val="26"/>
+          <w:szCs w:val="26"/>
+        </w:rPr>
+        <w:t>NgayKT</w:t>
+      </w:r>
+      <w:r>
+        <w:rPr>
+          <w:rFonts w:ascii="Times New Roman" w:hAnsi="Times New Roman" w:cs="Times New Roman"/>
+          <w:sz w:val="26"/>
+          <w:szCs w:val="26"/>
+        </w:rPr>
+        <w:t>: Ngày kết thúc.</w:t>
+      </w:r>
+    </w:p>
+    <w:p>
+      <w:pPr>
+        <w:spacing w:after="120" w:line="240" w:lineRule="auto"/>
+        <w:rPr>
+          <w:rFonts w:ascii="Times New Roman" w:hAnsi="Times New Roman" w:cs="Times New Roman"/>
+          <w:b/>
+          <w:sz w:val="26"/>
+          <w:szCs w:val="26"/>
+        </w:rPr>
+      </w:pPr>
+      <w:r>
+        <w:rPr>
+          <w:rFonts w:ascii="Times New Roman" w:hAnsi="Times New Roman" w:cs="Times New Roman"/>
+          <w:b/>
+          <w:sz w:val="26"/>
+          <w:szCs w:val="26"/>
+        </w:rPr>
+        <w:t>PhongHoc</w:t>
+      </w:r>
+      <w:r>
+        <w:rPr>
+          <w:rFonts w:ascii="Times New Roman" w:hAnsi="Times New Roman" w:cs="Times New Roman"/>
+          <w:b/>
+          <w:sz w:val="26"/>
+          <w:szCs w:val="26"/>
+        </w:rPr>
+        <w:t>(</w:t>
+      </w:r>
+      <w:r>
+        <w:rPr>
+          <w:rFonts w:ascii="Times New Roman" w:hAnsi="Times New Roman" w:cs="Times New Roman"/>
+          <w:sz w:val="26"/>
+          <w:szCs w:val="26"/>
+          <w:u w:val="single"/>
+        </w:rPr>
+        <w:t>ID_PhongHoc</w:t>
+      </w:r>
+      <w:r>
+        <w:rPr>
+          <w:rFonts w:ascii="Times New Roman" w:hAnsi="Times New Roman" w:cs="Times New Roman"/>
+          <w:sz w:val="26"/>
+          <w:szCs w:val="26"/>
+        </w:rPr>
+        <w:t>, TenPhongHoc</w:t>
+      </w:r>
+      <w:r>
+        <w:rPr>
+          <w:rFonts w:ascii="Times New Roman" w:hAnsi="Times New Roman" w:cs="Times New Roman"/>
+          <w:b/>
+          <w:sz w:val="26"/>
+          <w:szCs w:val="26"/>
+        </w:rPr>
+        <w:t>)</w:t>
+      </w:r>
+    </w:p>
+    <w:p>
+      <w:pPr>
+        <w:pStyle w:val="ListParagraph"/>
+        <w:numPr>
+          <w:ilvl w:val="0"/>
+          <w:numId w:val="10"/>
+        </w:numPr>
+        <w:spacing w:after="120" w:line="240" w:lineRule="auto"/>
+        <w:rPr>
+          <w:rFonts w:ascii="Times New Roman" w:hAnsi="Times New Roman" w:cs="Times New Roman"/>
+          <w:b/>
+          <w:sz w:val="26"/>
+          <w:szCs w:val="26"/>
+        </w:rPr>
+      </w:pPr>
+      <w:r>
+        <w:rPr>
+          <w:rFonts w:ascii="Times New Roman" w:hAnsi="Times New Roman" w:cs="Times New Roman"/>
+          <w:sz w:val="26"/>
+          <w:szCs w:val="26"/>
+        </w:rPr>
+        <w:t>ID_PhongHoc:</w:t>
+      </w:r>
+      <w:r>
+        <w:rPr>
+          <w:rFonts w:ascii="Times New Roman" w:hAnsi="Times New Roman" w:cs="Times New Roman"/>
+          <w:sz w:val="26"/>
+          <w:szCs w:val="26"/>
+        </w:rPr>
+        <w:t xml:space="preserve"> P</w:t>
+      </w:r>
+      <w:r>
+        <w:rPr>
+          <w:rFonts w:ascii="Times New Roman" w:hAnsi="Times New Roman" w:cs="Times New Roman"/>
+          <w:sz w:val="26"/>
+          <w:szCs w:val="26"/>
+        </w:rPr>
+        <w:t>rimary key</w:t>
+      </w:r>
+    </w:p>
+    <w:p>
+      <w:pPr>
+        <w:pStyle w:val="ListParagraph"/>
+        <w:numPr>
+          <w:ilvl w:val="0"/>
+          <w:numId w:val="10"/>
+        </w:numPr>
+        <w:spacing w:after="120" w:line="240" w:lineRule="auto"/>
+        <w:rPr>
+          <w:rFonts w:ascii="Times New Roman" w:hAnsi="Times New Roman" w:cs="Times New Roman"/>
+          <w:b/>
+          <w:sz w:val="26"/>
+          <w:szCs w:val="26"/>
+        </w:rPr>
+      </w:pPr>
+      <w:r>
+        <w:rPr>
+          <w:rFonts w:ascii="Times New Roman" w:hAnsi="Times New Roman" w:cs="Times New Roman"/>
+          <w:sz w:val="26"/>
+          <w:szCs w:val="26"/>
+        </w:rPr>
+        <w:t>TenPhongHoc: tên phòng học</w:t>
+      </w:r>
+    </w:p>
+    <w:p>
+      <w:pPr>
+        <w:spacing w:after="120" w:line="240" w:lineRule="auto"/>
+        <w:rPr>
+          <w:rFonts w:ascii="Times New Roman" w:hAnsi="Times New Roman" w:cs="Times New Roman"/>
+          <w:b/>
+          <w:sz w:val="26"/>
+          <w:szCs w:val="26"/>
+        </w:rPr>
+      </w:pPr>
+      <w:r>
+        <w:rPr>
+          <w:rFonts w:ascii="Times New Roman" w:hAnsi="Times New Roman" w:cs="Times New Roman"/>
+          <w:b/>
+          <w:sz w:val="26"/>
+          <w:szCs w:val="26"/>
+        </w:rPr>
+        <w:t>NienKhoa(</w:t>
+      </w:r>
+      <w:r>
+        <w:rPr>
+          <w:rFonts w:ascii="Times New Roman" w:hAnsi="Times New Roman" w:cs="Times New Roman"/>
+          <w:sz w:val="26"/>
+          <w:szCs w:val="26"/>
+          <w:u w:val="single"/>
+        </w:rPr>
+        <w:t>ID_NienKhoa</w:t>
+      </w:r>
+      <w:r>
+        <w:rPr>
+          <w:rFonts w:ascii="Times New Roman" w:hAnsi="Times New Roman" w:cs="Times New Roman"/>
+          <w:sz w:val="26"/>
+          <w:szCs w:val="26"/>
+        </w:rPr>
+        <w:t>, NienKhoa</w:t>
+      </w:r>
+      <w:r>
+        <w:rPr>
+          <w:rFonts w:ascii="Times New Roman" w:hAnsi="Times New Roman" w:cs="Times New Roman"/>
+          <w:b/>
+          <w:sz w:val="26"/>
+          <w:szCs w:val="26"/>
+        </w:rPr>
+        <w:t>)</w:t>
+      </w:r>
+    </w:p>
+    <w:p>
+      <w:pPr>
+        <w:pStyle w:val="ListParagraph"/>
+        <w:numPr>
+          <w:ilvl w:val="0"/>
+          <w:numId w:val="10"/>
+        </w:numPr>
+        <w:spacing w:after="120" w:line="240" w:lineRule="auto"/>
+        <w:rPr>
+          <w:rFonts w:ascii="Times New Roman" w:hAnsi="Times New Roman" w:cs="Times New Roman"/>
+          <w:b/>
+          <w:sz w:val="26"/>
+          <w:szCs w:val="26"/>
+        </w:rPr>
+      </w:pPr>
+      <w:r>
+        <w:rPr>
+          <w:rFonts w:ascii="Times New Roman" w:hAnsi="Times New Roman" w:cs="Times New Roman"/>
+          <w:sz w:val="26"/>
+          <w:szCs w:val="26"/>
+        </w:rPr>
+        <w:t>ID_NienKhoa: Primary Key</w:t>
+      </w:r>
+    </w:p>
+    <w:p>
+      <w:pPr>
+        <w:pStyle w:val="ListParagraph"/>
+        <w:numPr>
+          <w:ilvl w:val="0"/>
+          <w:numId w:val="10"/>
+        </w:numPr>
+        <w:spacing w:after="120" w:line="240" w:lineRule="auto"/>
+        <w:rPr>
+          <w:rFonts w:ascii="Times New Roman" w:hAnsi="Times New Roman" w:cs="Times New Roman"/>
+          <w:b/>
+          <w:sz w:val="26"/>
+          <w:szCs w:val="26"/>
+        </w:rPr>
+      </w:pPr>
+      <w:r>
+        <w:rPr>
+          <w:rFonts w:ascii="Times New Roman" w:hAnsi="Times New Roman" w:cs="Times New Roman"/>
+          <w:sz w:val="26"/>
+          <w:szCs w:val="26"/>
+        </w:rPr>
+        <w:t>NienKhoa: nam học.</w:t>
+      </w:r>
+    </w:p>
+    <w:p>
+      <w:pPr>
+        <w:spacing w:after="120" w:line="240" w:lineRule="auto"/>
+        <w:rPr>
+          <w:rFonts w:ascii="Times New Roman" w:hAnsi="Times New Roman" w:cs="Times New Roman"/>
+          <w:b/>
+          <w:sz w:val="26"/>
+          <w:szCs w:val="26"/>
+        </w:rPr>
+      </w:pPr>
+      <w:r>
+        <w:rPr>
+          <w:rFonts w:ascii="Times New Roman" w:hAnsi="Times New Roman" w:cs="Times New Roman"/>
+          <w:b/>
+          <w:sz w:val="26"/>
+          <w:szCs w:val="26"/>
+        </w:rPr>
+        <w:t>LichHoc_LopHocPhan(</w:t>
+      </w:r>
+      <w:r>
+        <w:rPr>
+          <w:rFonts w:ascii="Times New Roman" w:hAnsi="Times New Roman" w:cs="Times New Roman"/>
+          <w:sz w:val="26"/>
+          <w:szCs w:val="26"/>
+          <w:u w:val="single"/>
+        </w:rPr>
+        <w:t>ID_LichHoc_LopHocPhan,</w:t>
+      </w:r>
+      <w:r>
+        <w:rPr>
+          <w:rFonts w:ascii="Times New Roman" w:hAnsi="Times New Roman" w:cs="Times New Roman"/>
+          <w:sz w:val="26"/>
+          <w:szCs w:val="26"/>
+        </w:rPr>
+        <w:t xml:space="preserve"> ID_LopHocPhan, NgayHoc, TietHoc, ID_Phong Hoc</w:t>
+      </w:r>
+      <w:r>
+        <w:rPr>
+          <w:rFonts w:ascii="Times New Roman" w:hAnsi="Times New Roman" w:cs="Times New Roman"/>
+          <w:b/>
+          <w:sz w:val="26"/>
+          <w:szCs w:val="26"/>
+        </w:rPr>
+        <w:t>)</w:t>
+      </w:r>
+    </w:p>
+    <w:p>
+      <w:pPr>
+        <w:pStyle w:val="ListParagraph"/>
+        <w:numPr>
+          <w:ilvl w:val="0"/>
+          <w:numId w:val="10"/>
+        </w:numPr>
+        <w:spacing w:after="120" w:line="240" w:lineRule="auto"/>
+        <w:rPr>
+          <w:rFonts w:ascii="Times New Roman" w:hAnsi="Times New Roman" w:cs="Times New Roman"/>
+          <w:b/>
+          <w:sz w:val="26"/>
+          <w:szCs w:val="26"/>
+        </w:rPr>
+      </w:pPr>
+      <w:r>
+        <w:rPr>
+          <w:rFonts w:ascii="Times New Roman" w:hAnsi="Times New Roman" w:cs="Times New Roman"/>
+          <w:sz w:val="26"/>
+          <w:szCs w:val="26"/>
+        </w:rPr>
+        <w:t>ID_LichHoc_LopHocPhan:</w:t>
+      </w:r>
+    </w:p>
+    <w:p>
+      <w:pPr>
+        <w:pStyle w:val="ListParagraph"/>
+        <w:numPr>
+          <w:ilvl w:val="0"/>
+          <w:numId w:val="10"/>
+        </w:numPr>
+        <w:spacing w:after="120" w:line="240" w:lineRule="auto"/>
+        <w:rPr>
+          <w:rFonts w:ascii="Times New Roman" w:hAnsi="Times New Roman" w:cs="Times New Roman"/>
+          <w:b/>
+          <w:sz w:val="26"/>
+          <w:szCs w:val="26"/>
+        </w:rPr>
+      </w:pPr>
+      <w:r>
+        <w:rPr>
+          <w:rFonts w:ascii="Times New Roman" w:hAnsi="Times New Roman" w:cs="Times New Roman"/>
+          <w:sz w:val="26"/>
+          <w:szCs w:val="26"/>
+        </w:rPr>
         <w:t>ID_LopHocPhan</w:t>
       </w:r>
-      <w:r>
-        <w:rPr>
-          <w:rFonts w:ascii="Times New Roman" w:hAnsi="Times New Roman" w:cs="Times New Roman"/>
-          <w:sz w:val="26"/>
-          <w:szCs w:val="26"/>
-        </w:rPr>
-        <w:t xml:space="preserve">,ID_GiangVien,ID_HocPhan, ID_NhanVien, </w:t>
-      </w:r>
+    </w:p>
+    <w:p>
+      <w:pPr>
+        <w:pStyle w:val="ListParagraph"/>
+        <w:numPr>
+          <w:ilvl w:val="0"/>
+          <w:numId w:val="10"/>
+        </w:numPr>
+        <w:spacing w:after="120" w:line="240" w:lineRule="auto"/>
+        <w:rPr>
+          <w:rFonts w:ascii="Times New Roman" w:hAnsi="Times New Roman" w:cs="Times New Roman"/>
+          <w:b/>
+          <w:sz w:val="26"/>
+          <w:szCs w:val="26"/>
+        </w:rPr>
+      </w:pPr>
+      <w:r>
+        <w:rPr>
+          <w:rFonts w:ascii="Times New Roman" w:hAnsi="Times New Roman" w:cs="Times New Roman"/>
+          <w:sz w:val="26"/>
+          <w:szCs w:val="26"/>
+        </w:rPr>
+        <w:t>NgayHoc: Ngày học</w:t>
+      </w:r>
+    </w:p>
+    <w:p>
+      <w:pPr>
+        <w:pStyle w:val="ListParagraph"/>
+        <w:numPr>
+          <w:ilvl w:val="0"/>
+          <w:numId w:val="10"/>
+        </w:numPr>
+        <w:spacing w:after="120" w:line="240" w:lineRule="auto"/>
+        <w:rPr>
+          <w:rFonts w:ascii="Times New Roman" w:hAnsi="Times New Roman" w:cs="Times New Roman"/>
+          <w:b/>
+          <w:sz w:val="26"/>
+          <w:szCs w:val="26"/>
+        </w:rPr>
+      </w:pPr>
+      <w:r>
+        <w:rPr>
+          <w:rFonts w:ascii="Times New Roman" w:hAnsi="Times New Roman" w:cs="Times New Roman"/>
+          <w:sz w:val="26"/>
+          <w:szCs w:val="26"/>
+        </w:rPr>
+        <w:t>TietHoc: tiết học</w:t>
+      </w:r>
+    </w:p>
+    <w:p>
+      <w:pPr>
+        <w:pStyle w:val="ListParagraph"/>
+        <w:numPr>
+          <w:ilvl w:val="0"/>
+          <w:numId w:val="10"/>
+        </w:numPr>
+        <w:spacing w:after="120" w:line="240" w:lineRule="auto"/>
+        <w:rPr>
+          <w:rFonts w:ascii="Times New Roman" w:hAnsi="Times New Roman" w:cs="Times New Roman"/>
+          <w:b/>
+          <w:sz w:val="26"/>
+          <w:szCs w:val="26"/>
+        </w:rPr>
+      </w:pPr>
+      <w:r>
+        <w:rPr>
+          <w:rFonts w:ascii="Times New Roman" w:hAnsi="Times New Roman" w:cs="Times New Roman"/>
+          <w:sz w:val="26"/>
+          <w:szCs w:val="26"/>
+        </w:rPr>
+        <w:lastRenderedPageBreak/>
+        <w:t>ID_PhongHoc: phòng học</w:t>
+      </w:r>
+    </w:p>
+    <w:p>
+      <w:pPr>
+        <w:spacing w:after="120" w:line="240" w:lineRule="auto"/>
+        <w:rPr>
+          <w:rFonts w:ascii="Times New Roman" w:hAnsi="Times New Roman" w:cs="Times New Roman"/>
+          <w:b/>
+          <w:sz w:val="26"/>
+          <w:szCs w:val="26"/>
+        </w:rPr>
+      </w:pPr>
+      <w:r>
+        <w:rPr>
+          <w:rFonts w:ascii="Times New Roman" w:hAnsi="Times New Roman" w:cs="Times New Roman"/>
+          <w:b/>
+          <w:sz w:val="26"/>
+          <w:szCs w:val="26"/>
+        </w:rPr>
+        <w:t>LichHoc_NhomThucHanh(</w:t>
+      </w:r>
+      <w:r>
+        <w:rPr>
+          <w:rFonts w:ascii="Times New Roman" w:hAnsi="Times New Roman" w:cs="Times New Roman"/>
+          <w:sz w:val="26"/>
+          <w:szCs w:val="26"/>
+          <w:u w:val="single"/>
+        </w:rPr>
+        <w:t>ID_LichHoc_</w:t>
+      </w:r>
+      <w:r>
+        <w:rPr>
+          <w:rFonts w:ascii="Times New Roman" w:hAnsi="Times New Roman" w:cs="Times New Roman"/>
+          <w:sz w:val="26"/>
+          <w:szCs w:val="26"/>
+        </w:rPr>
+        <w:t xml:space="preserve"> </w:t>
+      </w:r>
+      <w:r>
+        <w:rPr>
+          <w:rFonts w:ascii="Times New Roman" w:hAnsi="Times New Roman" w:cs="Times New Roman"/>
+          <w:sz w:val="26"/>
+          <w:szCs w:val="26"/>
+          <w:u w:val="single"/>
+        </w:rPr>
+        <w:t>NhomThucHanh</w:t>
+      </w:r>
+      <w:r>
+        <w:rPr>
+          <w:rFonts w:ascii="Times New Roman" w:hAnsi="Times New Roman" w:cs="Times New Roman"/>
+          <w:sz w:val="26"/>
+          <w:szCs w:val="26"/>
+          <w:u w:val="single"/>
+        </w:rPr>
+        <w:t>,</w:t>
+      </w:r>
+      <w:r>
+        <w:rPr>
+          <w:rFonts w:ascii="Times New Roman" w:hAnsi="Times New Roman" w:cs="Times New Roman"/>
+          <w:sz w:val="26"/>
+          <w:szCs w:val="26"/>
+        </w:rPr>
+        <w:t xml:space="preserve"> ID_</w:t>
+      </w:r>
+      <w:r>
+        <w:rPr>
+          <w:rFonts w:ascii="Times New Roman" w:hAnsi="Times New Roman" w:cs="Times New Roman"/>
+          <w:sz w:val="26"/>
+          <w:szCs w:val="26"/>
+        </w:rPr>
+        <w:t xml:space="preserve"> NhomThucHanh</w:t>
+      </w:r>
+      <w:r>
+        <w:rPr>
+          <w:rFonts w:ascii="Times New Roman" w:hAnsi="Times New Roman" w:cs="Times New Roman"/>
+          <w:sz w:val="26"/>
+          <w:szCs w:val="26"/>
+        </w:rPr>
+        <w:t>, NgayHoc, TietHoc, ID_Phong Hoc</w:t>
+      </w:r>
+      <w:r>
+        <w:rPr>
+          <w:rFonts w:ascii="Times New Roman" w:hAnsi="Times New Roman" w:cs="Times New Roman"/>
+          <w:b/>
+          <w:sz w:val="26"/>
+          <w:szCs w:val="26"/>
+        </w:rPr>
+        <w:t>)</w:t>
+      </w:r>
+    </w:p>
+    <w:p>
+      <w:pPr>
+        <w:pStyle w:val="ListParagraph"/>
+        <w:numPr>
+          <w:ilvl w:val="0"/>
+          <w:numId w:val="10"/>
+        </w:numPr>
+        <w:spacing w:after="120" w:line="240" w:lineRule="auto"/>
+        <w:rPr>
+          <w:rFonts w:ascii="Times New Roman" w:hAnsi="Times New Roman" w:cs="Times New Roman"/>
+          <w:sz w:val="26"/>
+          <w:szCs w:val="26"/>
+        </w:rPr>
+      </w:pPr>
+      <w:r>
+        <w:rPr>
+          <w:rFonts w:ascii="Times New Roman" w:hAnsi="Times New Roman" w:cs="Times New Roman"/>
+          <w:sz w:val="26"/>
+          <w:szCs w:val="26"/>
+        </w:rPr>
+        <w:t>ID_LichHoc_</w:t>
+      </w:r>
+      <w:r>
+        <w:rPr>
+          <w:rFonts w:ascii="Times New Roman" w:hAnsi="Times New Roman" w:cs="Times New Roman"/>
+          <w:sz w:val="26"/>
+          <w:szCs w:val="26"/>
+        </w:rPr>
+        <w:t xml:space="preserve"> NhomThucHanh</w:t>
+      </w:r>
+      <w:r>
+        <w:rPr>
+          <w:rFonts w:ascii="Times New Roman" w:hAnsi="Times New Roman" w:cs="Times New Roman"/>
+          <w:sz w:val="26"/>
+          <w:szCs w:val="26"/>
+        </w:rPr>
+        <w:t>:</w:t>
+      </w:r>
+      <w:r>
+        <w:rPr>
+          <w:rFonts w:ascii="Times New Roman" w:hAnsi="Times New Roman" w:cs="Times New Roman"/>
+          <w:sz w:val="26"/>
+          <w:szCs w:val="26"/>
+        </w:rPr>
+        <w:t xml:space="preserve"> Primary key</w:t>
+      </w:r>
+    </w:p>
+    <w:p>
+      <w:pPr>
+        <w:pStyle w:val="ListParagraph"/>
+        <w:numPr>
+          <w:ilvl w:val="0"/>
+          <w:numId w:val="10"/>
+        </w:numPr>
+        <w:spacing w:after="120" w:line="240" w:lineRule="auto"/>
+        <w:rPr>
+          <w:rFonts w:ascii="Times New Roman" w:hAnsi="Times New Roman" w:cs="Times New Roman"/>
+          <w:b/>
+          <w:sz w:val="26"/>
+          <w:szCs w:val="26"/>
+        </w:rPr>
+      </w:pPr>
       <w:r>
         <w:rPr>
           <w:rFonts w:ascii="Times New Roman" w:hAnsi="Times New Roman" w:cs="Times New Roman"/>
@@ -2433,178 +4572,7 @@
           <w:sz w:val="26"/>
           <w:szCs w:val="26"/>
         </w:rPr>
-        <w:t xml:space="preserve">PhongHoc, </w:t>
-      </w:r>
-      <w:r>
-        <w:rPr>
-          <w:rFonts w:ascii="Times New Roman" w:hAnsi="Times New Roman" w:cs="Times New Roman"/>
-          <w:sz w:val="26"/>
-          <w:szCs w:val="26"/>
-        </w:rPr>
-        <w:t>NgayHoc, TietHoc, NamHoc, HocKy, NgayBD, NgayKT, TrangThai</w:t>
-      </w:r>
-      <w:r>
-        <w:rPr>
-          <w:rFonts w:ascii="Times New Roman" w:hAnsi="Times New Roman" w:cs="Times New Roman"/>
-          <w:sz w:val="26"/>
-          <w:szCs w:val="26"/>
-        </w:rPr>
-        <w:t>)</w:t>
-      </w:r>
-    </w:p>
-    <w:p>
-      <w:pPr>
-        <w:pStyle w:val="ListParagraph"/>
-        <w:numPr>
-          <w:ilvl w:val="0"/>
-          <w:numId w:val="10"/>
-        </w:numPr>
-        <w:spacing w:after="120" w:line="240" w:lineRule="auto"/>
-        <w:rPr>
-          <w:rFonts w:ascii="Times New Roman" w:hAnsi="Times New Roman" w:cs="Times New Roman"/>
-          <w:sz w:val="26"/>
-          <w:szCs w:val="26"/>
-        </w:rPr>
-      </w:pPr>
-      <w:r>
-        <w:rPr>
-          <w:rFonts w:ascii="Times New Roman" w:hAnsi="Times New Roman" w:cs="Times New Roman"/>
-          <w:sz w:val="26"/>
-          <w:szCs w:val="26"/>
-        </w:rPr>
-        <w:t>ID_LopHocPhan</w:t>
-      </w:r>
-      <w:r>
-        <w:rPr>
-          <w:rFonts w:ascii="Times New Roman" w:hAnsi="Times New Roman" w:cs="Times New Roman"/>
-          <w:sz w:val="26"/>
-          <w:szCs w:val="26"/>
-        </w:rPr>
-        <w:t>: Primary key</w:t>
-      </w:r>
-    </w:p>
-    <w:p>
-      <w:pPr>
-        <w:pStyle w:val="ListParagraph"/>
-        <w:numPr>
-          <w:ilvl w:val="0"/>
-          <w:numId w:val="10"/>
-        </w:numPr>
-        <w:spacing w:after="120" w:line="240" w:lineRule="auto"/>
-        <w:rPr>
-          <w:rFonts w:ascii="Times New Roman" w:hAnsi="Times New Roman" w:cs="Times New Roman"/>
-          <w:sz w:val="26"/>
-          <w:szCs w:val="26"/>
-        </w:rPr>
-      </w:pPr>
-      <w:r>
-        <w:rPr>
-          <w:rFonts w:ascii="Times New Roman" w:hAnsi="Times New Roman" w:cs="Times New Roman"/>
-          <w:sz w:val="26"/>
-          <w:szCs w:val="26"/>
-        </w:rPr>
-        <w:t>ID_GiangVien</w:t>
-      </w:r>
-      <w:r>
-        <w:rPr>
-          <w:rFonts w:ascii="Times New Roman" w:hAnsi="Times New Roman" w:cs="Times New Roman"/>
-          <w:sz w:val="26"/>
-          <w:szCs w:val="26"/>
-        </w:rPr>
-        <w:t>: Foreign Key</w:t>
-      </w:r>
-    </w:p>
-    <w:p>
-      <w:pPr>
-        <w:pStyle w:val="ListParagraph"/>
-        <w:numPr>
-          <w:ilvl w:val="0"/>
-          <w:numId w:val="10"/>
-        </w:numPr>
-        <w:spacing w:after="120" w:line="240" w:lineRule="auto"/>
-        <w:rPr>
-          <w:rFonts w:ascii="Times New Roman" w:hAnsi="Times New Roman" w:cs="Times New Roman"/>
-          <w:sz w:val="26"/>
-          <w:szCs w:val="26"/>
-        </w:rPr>
-      </w:pPr>
-      <w:r>
-        <w:rPr>
-          <w:rFonts w:ascii="Times New Roman" w:hAnsi="Times New Roman" w:cs="Times New Roman"/>
-          <w:sz w:val="26"/>
-          <w:szCs w:val="26"/>
-        </w:rPr>
-        <w:t>ID_HocPhan</w:t>
-      </w:r>
-      <w:r>
-        <w:rPr>
-          <w:rFonts w:ascii="Times New Roman" w:hAnsi="Times New Roman" w:cs="Times New Roman"/>
-          <w:sz w:val="26"/>
-          <w:szCs w:val="26"/>
-        </w:rPr>
-        <w:t>: Foreign Key</w:t>
-      </w:r>
-    </w:p>
-    <w:p>
-      <w:pPr>
-        <w:pStyle w:val="ListParagraph"/>
-        <w:numPr>
-          <w:ilvl w:val="0"/>
-          <w:numId w:val="10"/>
-        </w:numPr>
-        <w:spacing w:after="120" w:line="240" w:lineRule="auto"/>
-        <w:rPr>
-          <w:rFonts w:ascii="Times New Roman" w:hAnsi="Times New Roman" w:cs="Times New Roman"/>
-          <w:sz w:val="26"/>
-          <w:szCs w:val="26"/>
-        </w:rPr>
-      </w:pPr>
-      <w:r>
-        <w:rPr>
-          <w:rFonts w:ascii="Times New Roman" w:hAnsi="Times New Roman" w:cs="Times New Roman"/>
-          <w:sz w:val="26"/>
-          <w:szCs w:val="26"/>
-        </w:rPr>
-        <w:t>ID_NhanVien</w:t>
-      </w:r>
-      <w:r>
-        <w:rPr>
-          <w:rFonts w:ascii="Times New Roman" w:hAnsi="Times New Roman" w:cs="Times New Roman"/>
-          <w:sz w:val="26"/>
-          <w:szCs w:val="26"/>
-        </w:rPr>
-        <w:t>: Foreign Key</w:t>
-      </w:r>
-    </w:p>
-    <w:p>
-      <w:pPr>
-        <w:pStyle w:val="ListParagraph"/>
-        <w:numPr>
-          <w:ilvl w:val="0"/>
-          <w:numId w:val="10"/>
-        </w:numPr>
-        <w:spacing w:after="120" w:line="240" w:lineRule="auto"/>
-        <w:rPr>
-          <w:rFonts w:ascii="Times New Roman" w:hAnsi="Times New Roman" w:cs="Times New Roman"/>
-          <w:sz w:val="26"/>
-          <w:szCs w:val="26"/>
-        </w:rPr>
-      </w:pPr>
-      <w:r>
-        <w:rPr>
-          <w:rFonts w:ascii="Times New Roman" w:hAnsi="Times New Roman" w:cs="Times New Roman"/>
-          <w:sz w:val="26"/>
-          <w:szCs w:val="26"/>
-        </w:rPr>
-        <w:t>ID_</w:t>
-      </w:r>
-      <w:r>
-        <w:rPr>
-          <w:rFonts w:ascii="Times New Roman" w:hAnsi="Times New Roman" w:cs="Times New Roman"/>
-          <w:sz w:val="26"/>
-          <w:szCs w:val="26"/>
-        </w:rPr>
-        <w:t>PhongHoc</w:t>
+        <w:t xml:space="preserve"> NhomThucHanh</w:t>
       </w:r>
       <w:r>
         <w:rPr>
@@ -2625,37 +4593,39 @@
         <w:spacing w:after="120" w:line="240" w:lineRule="auto"/>
         <w:rPr>
           <w:rFonts w:ascii="Times New Roman" w:hAnsi="Times New Roman" w:cs="Times New Roman"/>
-          <w:sz w:val="26"/>
-          <w:szCs w:val="26"/>
-        </w:rPr>
-      </w:pPr>
-      <w:r>
-        <w:rPr>
-          <w:rFonts w:ascii="Times New Roman" w:hAnsi="Times New Roman" w:cs="Times New Roman"/>
-          <w:sz w:val="26"/>
-          <w:szCs w:val="26"/>
-        </w:rPr>
-        <w:t>NgayHoc:</w:t>
-      </w:r>
-      <w:r>
-        <w:rPr>
-          <w:rFonts w:ascii="Times New Roman" w:hAnsi="Times New Roman" w:cs="Times New Roman"/>
-          <w:sz w:val="26"/>
-          <w:szCs w:val="26"/>
-        </w:rPr>
-        <w:t xml:space="preserve"> Ngày trong tuần</w:t>
-      </w:r>
-    </w:p>
-    <w:p>
-      <w:pPr>
-        <w:pStyle w:val="ListParagraph"/>
-        <w:numPr>
-          <w:ilvl w:val="0"/>
-          <w:numId w:val="10"/>
-        </w:numPr>
-        <w:spacing w:after="120" w:line="240" w:lineRule="auto"/>
-        <w:rPr>
-          <w:rFonts w:ascii="Times New Roman" w:hAnsi="Times New Roman" w:cs="Times New Roman"/>
+          <w:b/>
+          <w:sz w:val="26"/>
+          <w:szCs w:val="26"/>
+        </w:rPr>
+      </w:pPr>
+      <w:r>
+        <w:rPr>
+          <w:rFonts w:ascii="Times New Roman" w:hAnsi="Times New Roman" w:cs="Times New Roman"/>
+          <w:sz w:val="26"/>
+          <w:szCs w:val="26"/>
+        </w:rPr>
+        <w:t>NgayHoc</w:t>
+      </w:r>
+      <w:r>
+        <w:rPr>
+          <w:rFonts w:ascii="Times New Roman" w:hAnsi="Times New Roman" w:cs="Times New Roman"/>
+          <w:sz w:val="26"/>
+          <w:szCs w:val="26"/>
+        </w:rPr>
+        <w:t>: Ngày học</w:t>
+      </w:r>
+    </w:p>
+    <w:p>
+      <w:pPr>
+        <w:pStyle w:val="ListParagraph"/>
+        <w:numPr>
+          <w:ilvl w:val="0"/>
+          <w:numId w:val="10"/>
+        </w:numPr>
+        <w:spacing w:after="120" w:line="240" w:lineRule="auto"/>
+        <w:rPr>
+          <w:rFonts w:ascii="Times New Roman" w:hAnsi="Times New Roman" w:cs="Times New Roman"/>
+          <w:b/>
           <w:sz w:val="26"/>
           <w:szCs w:val="26"/>
         </w:rPr>
@@ -2674,1334 +4644,52 @@
           <w:sz w:val="26"/>
           <w:szCs w:val="26"/>
         </w:rPr>
-        <w:t>: Tiết học</w:t>
-      </w:r>
-    </w:p>
-    <w:p>
-      <w:pPr>
-        <w:pStyle w:val="ListParagraph"/>
-        <w:numPr>
-          <w:ilvl w:val="0"/>
-          <w:numId w:val="10"/>
-        </w:numPr>
-        <w:spacing w:after="120" w:line="240" w:lineRule="auto"/>
-        <w:rPr>
-          <w:rFonts w:ascii="Times New Roman" w:hAnsi="Times New Roman" w:cs="Times New Roman"/>
-          <w:sz w:val="26"/>
-          <w:szCs w:val="26"/>
-        </w:rPr>
-      </w:pPr>
-      <w:r>
-        <w:rPr>
-          <w:rFonts w:ascii="Times New Roman" w:hAnsi="Times New Roman" w:cs="Times New Roman"/>
-          <w:sz w:val="26"/>
-          <w:szCs w:val="26"/>
-        </w:rPr>
-        <w:t>NamHoc</w:t>
-      </w:r>
-      <w:r>
-        <w:rPr>
-          <w:rFonts w:ascii="Times New Roman" w:hAnsi="Times New Roman" w:cs="Times New Roman"/>
-          <w:sz w:val="26"/>
-          <w:szCs w:val="26"/>
-        </w:rPr>
-        <w:t>: năm học</w:t>
-      </w:r>
-    </w:p>
-    <w:p>
-      <w:pPr>
-        <w:pStyle w:val="ListParagraph"/>
-        <w:numPr>
-          <w:ilvl w:val="0"/>
-          <w:numId w:val="10"/>
-        </w:numPr>
-        <w:spacing w:after="120" w:line="240" w:lineRule="auto"/>
-        <w:rPr>
-          <w:rFonts w:ascii="Times New Roman" w:hAnsi="Times New Roman" w:cs="Times New Roman"/>
-          <w:sz w:val="26"/>
-          <w:szCs w:val="26"/>
-        </w:rPr>
-      </w:pPr>
-      <w:r>
-        <w:rPr>
-          <w:rFonts w:ascii="Times New Roman" w:hAnsi="Times New Roman" w:cs="Times New Roman"/>
-          <w:sz w:val="26"/>
-          <w:szCs w:val="26"/>
-        </w:rPr>
-        <w:t>HocKy</w:t>
-      </w:r>
-      <w:r>
-        <w:rPr>
-          <w:rFonts w:ascii="Times New Roman" w:hAnsi="Times New Roman" w:cs="Times New Roman"/>
-          <w:sz w:val="26"/>
-          <w:szCs w:val="26"/>
-        </w:rPr>
-        <w:t>: Học kỳ</w:t>
-      </w:r>
-    </w:p>
-    <w:p>
-      <w:pPr>
-        <w:pStyle w:val="ListParagraph"/>
-        <w:numPr>
-          <w:ilvl w:val="0"/>
-          <w:numId w:val="10"/>
-        </w:numPr>
-        <w:spacing w:after="120" w:line="240" w:lineRule="auto"/>
-        <w:rPr>
-          <w:rFonts w:ascii="Times New Roman" w:hAnsi="Times New Roman" w:cs="Times New Roman"/>
-          <w:sz w:val="26"/>
-          <w:szCs w:val="26"/>
-        </w:rPr>
-      </w:pPr>
-      <w:r>
-        <w:rPr>
-          <w:rFonts w:ascii="Times New Roman" w:hAnsi="Times New Roman" w:cs="Times New Roman"/>
-          <w:sz w:val="26"/>
-          <w:szCs w:val="26"/>
-        </w:rPr>
-        <w:t>NgayBD</w:t>
-      </w:r>
-      <w:r>
-        <w:rPr>
-          <w:rFonts w:ascii="Times New Roman" w:hAnsi="Times New Roman" w:cs="Times New Roman"/>
-          <w:sz w:val="26"/>
-          <w:szCs w:val="26"/>
-        </w:rPr>
-        <w:t>: Ngày bắt đầu học</w:t>
-      </w:r>
-    </w:p>
-    <w:p>
-      <w:pPr>
-        <w:pStyle w:val="ListParagraph"/>
-        <w:numPr>
-          <w:ilvl w:val="0"/>
-          <w:numId w:val="10"/>
-        </w:numPr>
-        <w:spacing w:after="120" w:line="240" w:lineRule="auto"/>
-        <w:rPr>
-          <w:rFonts w:ascii="Times New Roman" w:hAnsi="Times New Roman" w:cs="Times New Roman"/>
-          <w:sz w:val="26"/>
-          <w:szCs w:val="26"/>
-        </w:rPr>
-      </w:pPr>
-      <w:r>
-        <w:rPr>
-          <w:rFonts w:ascii="Times New Roman" w:hAnsi="Times New Roman" w:cs="Times New Roman"/>
-          <w:sz w:val="26"/>
-          <w:szCs w:val="26"/>
-        </w:rPr>
-        <w:t>NgayKT</w:t>
-      </w:r>
-      <w:r>
-        <w:rPr>
-          <w:rFonts w:ascii="Times New Roman" w:hAnsi="Times New Roman" w:cs="Times New Roman"/>
-          <w:sz w:val="26"/>
-          <w:szCs w:val="26"/>
-        </w:rPr>
-        <w:t>: Ngày kết thúc.</w:t>
-      </w:r>
-    </w:p>
-    <w:p>
-      <w:pPr>
-        <w:pStyle w:val="ListParagraph"/>
-        <w:numPr>
-          <w:ilvl w:val="0"/>
-          <w:numId w:val="10"/>
-        </w:numPr>
-        <w:spacing w:after="120" w:line="240" w:lineRule="auto"/>
-        <w:rPr>
-          <w:rFonts w:ascii="Times New Roman" w:hAnsi="Times New Roman" w:cs="Times New Roman"/>
-          <w:sz w:val="26"/>
-          <w:szCs w:val="26"/>
-        </w:rPr>
-      </w:pPr>
-      <w:r>
-        <w:rPr>
-          <w:rFonts w:ascii="Times New Roman" w:hAnsi="Times New Roman" w:cs="Times New Roman"/>
-          <w:sz w:val="26"/>
-          <w:szCs w:val="26"/>
-        </w:rPr>
-        <w:t>TrangThai</w:t>
-      </w:r>
-      <w:r>
-        <w:rPr>
-          <w:rFonts w:ascii="Times New Roman" w:hAnsi="Times New Roman" w:cs="Times New Roman"/>
-          <w:sz w:val="26"/>
-          <w:szCs w:val="26"/>
-        </w:rPr>
-        <w:t>: Trạng thái của lớp học phần.</w:t>
-      </w:r>
-    </w:p>
-    <w:p>
-      <w:pPr>
-        <w:spacing w:after="120" w:line="240" w:lineRule="auto"/>
-        <w:rPr>
-          <w:rFonts w:ascii="Times New Roman" w:hAnsi="Times New Roman" w:cs="Times New Roman"/>
-          <w:sz w:val="26"/>
-          <w:szCs w:val="26"/>
-        </w:rPr>
-      </w:pPr>
-      <w:r>
+        <w:t>: tiết học</w:t>
+      </w:r>
+    </w:p>
+    <w:p>
+      <w:pPr>
+        <w:pStyle w:val="ListParagraph"/>
+        <w:numPr>
+          <w:ilvl w:val="0"/>
+          <w:numId w:val="10"/>
+        </w:numPr>
+        <w:spacing w:after="120" w:line="240" w:lineRule="auto"/>
         <w:rPr>
           <w:rFonts w:ascii="Times New Roman" w:hAnsi="Times New Roman" w:cs="Times New Roman"/>
           <w:b/>
           <w:sz w:val="26"/>
           <w:szCs w:val="26"/>
         </w:rPr>
-        <w:t>Diem</w:t>
-      </w:r>
-      <w:r>
-        <w:rPr>
-          <w:rFonts w:ascii="Times New Roman" w:hAnsi="Times New Roman" w:cs="Times New Roman"/>
-          <w:sz w:val="26"/>
-          <w:szCs w:val="26"/>
-        </w:rPr>
-        <w:t>(</w:t>
-      </w:r>
-      <w:r>
-        <w:rPr>
-          <w:rFonts w:ascii="Times New Roman" w:hAnsi="Times New Roman" w:cs="Times New Roman"/>
-          <w:sz w:val="26"/>
-          <w:szCs w:val="26"/>
-          <w:u w:val="single"/>
-        </w:rPr>
-        <w:t>ID_SinhVien, ID_LopHocPhan</w:t>
-      </w:r>
-      <w:r>
-        <w:rPr>
-          <w:rFonts w:ascii="Times New Roman" w:hAnsi="Times New Roman" w:cs="Times New Roman"/>
-          <w:sz w:val="26"/>
-          <w:szCs w:val="26"/>
-        </w:rPr>
-        <w:t>,  TK1, TK2, TK3, GK, CK)</w:t>
-      </w:r>
-      <w:r>
-        <w:rPr>
-          <w:rFonts w:ascii="Times New Roman" w:hAnsi="Times New Roman" w:cs="Times New Roman"/>
-          <w:sz w:val="26"/>
-          <w:szCs w:val="26"/>
-        </w:rPr>
-        <w:t>ID_Diem</w:t>
-      </w:r>
-      <w:r>
-        <w:rPr>
-          <w:rFonts w:ascii="Times New Roman" w:hAnsi="Times New Roman" w:cs="Times New Roman"/>
-          <w:sz w:val="26"/>
-          <w:szCs w:val="26"/>
-        </w:rPr>
-        <w:t>: Primary key</w:t>
-      </w:r>
-    </w:p>
-    <w:p>
-      <w:pPr>
-        <w:pStyle w:val="ListParagraph"/>
-        <w:numPr>
-          <w:ilvl w:val="0"/>
-          <w:numId w:val="10"/>
-        </w:numPr>
-        <w:spacing w:after="120" w:line="240" w:lineRule="auto"/>
-        <w:rPr>
-          <w:rFonts w:ascii="Times New Roman" w:hAnsi="Times New Roman" w:cs="Times New Roman"/>
-          <w:sz w:val="26"/>
-          <w:szCs w:val="26"/>
-        </w:rPr>
-      </w:pPr>
-      <w:r>
-        <w:rPr>
-          <w:rFonts w:ascii="Times New Roman" w:hAnsi="Times New Roman" w:cs="Times New Roman"/>
-          <w:sz w:val="26"/>
-          <w:szCs w:val="26"/>
-        </w:rPr>
-        <w:t>ID_SinhVien</w:t>
-      </w:r>
-      <w:r>
-        <w:rPr>
-          <w:rFonts w:ascii="Times New Roman" w:hAnsi="Times New Roman" w:cs="Times New Roman"/>
-          <w:sz w:val="26"/>
-          <w:szCs w:val="26"/>
-        </w:rPr>
-        <w:t>: Foreign Key</w:t>
-      </w:r>
-    </w:p>
-    <w:p>
-      <w:pPr>
-        <w:pStyle w:val="ListParagraph"/>
-        <w:numPr>
-          <w:ilvl w:val="0"/>
-          <w:numId w:val="10"/>
-        </w:numPr>
-        <w:spacing w:after="120" w:line="240" w:lineRule="auto"/>
-        <w:rPr>
-          <w:rFonts w:ascii="Times New Roman" w:hAnsi="Times New Roman" w:cs="Times New Roman"/>
-          <w:sz w:val="26"/>
-          <w:szCs w:val="26"/>
-        </w:rPr>
-      </w:pPr>
-      <w:r>
-        <w:rPr>
-          <w:rFonts w:ascii="Times New Roman" w:hAnsi="Times New Roman" w:cs="Times New Roman"/>
-          <w:sz w:val="26"/>
-          <w:szCs w:val="26"/>
-        </w:rPr>
-        <w:t>ID_LopHocPhan</w:t>
-      </w:r>
-      <w:r>
-        <w:rPr>
-          <w:rFonts w:ascii="Times New Roman" w:hAnsi="Times New Roman" w:cs="Times New Roman"/>
-          <w:sz w:val="26"/>
-          <w:szCs w:val="26"/>
-        </w:rPr>
-        <w:t>: Foreign Key</w:t>
-      </w:r>
-    </w:p>
-    <w:p>
-      <w:pPr>
-        <w:pStyle w:val="ListParagraph"/>
-        <w:numPr>
-          <w:ilvl w:val="0"/>
-          <w:numId w:val="10"/>
-        </w:numPr>
-        <w:spacing w:after="120" w:line="240" w:lineRule="auto"/>
-        <w:rPr>
-          <w:rFonts w:ascii="Times New Roman" w:hAnsi="Times New Roman" w:cs="Times New Roman"/>
-          <w:sz w:val="26"/>
-          <w:szCs w:val="26"/>
-        </w:rPr>
-      </w:pPr>
-      <w:r>
-        <w:rPr>
-          <w:rFonts w:ascii="Times New Roman" w:hAnsi="Times New Roman" w:cs="Times New Roman"/>
-          <w:sz w:val="26"/>
-          <w:szCs w:val="26"/>
-        </w:rPr>
-        <w:t>TK1</w:t>
-      </w:r>
-      <w:r>
-        <w:rPr>
-          <w:rFonts w:ascii="Times New Roman" w:hAnsi="Times New Roman" w:cs="Times New Roman"/>
-          <w:sz w:val="26"/>
-          <w:szCs w:val="26"/>
-        </w:rPr>
-        <w:t>: nằm trong khoảng từ 0-10.</w:t>
-      </w:r>
-    </w:p>
-    <w:p>
-      <w:pPr>
-        <w:pStyle w:val="ListParagraph"/>
-        <w:numPr>
-          <w:ilvl w:val="0"/>
-          <w:numId w:val="10"/>
-        </w:numPr>
-        <w:spacing w:after="120" w:line="240" w:lineRule="auto"/>
-        <w:rPr>
-          <w:rFonts w:ascii="Times New Roman" w:hAnsi="Times New Roman" w:cs="Times New Roman"/>
-          <w:sz w:val="26"/>
-          <w:szCs w:val="26"/>
-        </w:rPr>
-      </w:pPr>
-      <w:r>
-        <w:rPr>
-          <w:rFonts w:ascii="Times New Roman" w:hAnsi="Times New Roman" w:cs="Times New Roman"/>
-          <w:sz w:val="26"/>
-          <w:szCs w:val="26"/>
-        </w:rPr>
-        <w:t>TK2</w:t>
-      </w:r>
-      <w:r>
-        <w:rPr>
-          <w:rFonts w:ascii="Times New Roman" w:hAnsi="Times New Roman" w:cs="Times New Roman"/>
-          <w:sz w:val="26"/>
-          <w:szCs w:val="26"/>
-        </w:rPr>
-        <w:t>:</w:t>
-      </w:r>
-      <w:r>
-        <w:rPr>
-          <w:rFonts w:ascii="Times New Roman" w:hAnsi="Times New Roman" w:cs="Times New Roman"/>
-          <w:sz w:val="26"/>
-          <w:szCs w:val="26"/>
-        </w:rPr>
-        <w:t xml:space="preserve"> </w:t>
-      </w:r>
-      <w:r>
-        <w:rPr>
-          <w:rFonts w:ascii="Times New Roman" w:hAnsi="Times New Roman" w:cs="Times New Roman"/>
-          <w:sz w:val="26"/>
-          <w:szCs w:val="26"/>
-        </w:rPr>
-        <w:t>nằm trong khoảng từ 0-10</w:t>
-      </w:r>
-    </w:p>
-    <w:p>
-      <w:pPr>
-        <w:pStyle w:val="ListParagraph"/>
-        <w:numPr>
-          <w:ilvl w:val="0"/>
-          <w:numId w:val="10"/>
-        </w:numPr>
-        <w:spacing w:after="120" w:line="240" w:lineRule="auto"/>
-        <w:rPr>
-          <w:rFonts w:ascii="Times New Roman" w:hAnsi="Times New Roman" w:cs="Times New Roman"/>
-          <w:sz w:val="26"/>
-          <w:szCs w:val="26"/>
-        </w:rPr>
-      </w:pPr>
-      <w:r>
-        <w:rPr>
-          <w:rFonts w:ascii="Times New Roman" w:hAnsi="Times New Roman" w:cs="Times New Roman"/>
-          <w:sz w:val="26"/>
-          <w:szCs w:val="26"/>
-        </w:rPr>
-        <w:t>TK3</w:t>
-      </w:r>
-      <w:r>
-        <w:rPr>
-          <w:rFonts w:ascii="Times New Roman" w:hAnsi="Times New Roman" w:cs="Times New Roman"/>
-          <w:sz w:val="26"/>
-          <w:szCs w:val="26"/>
-        </w:rPr>
-        <w:t>:</w:t>
-      </w:r>
-      <w:r>
-        <w:rPr>
-          <w:rFonts w:ascii="Times New Roman" w:hAnsi="Times New Roman" w:cs="Times New Roman"/>
-          <w:sz w:val="26"/>
-          <w:szCs w:val="26"/>
-        </w:rPr>
-        <w:t xml:space="preserve"> </w:t>
-      </w:r>
-      <w:r>
-        <w:rPr>
-          <w:rFonts w:ascii="Times New Roman" w:hAnsi="Times New Roman" w:cs="Times New Roman"/>
-          <w:sz w:val="26"/>
-          <w:szCs w:val="26"/>
-        </w:rPr>
-        <w:t>nằm trong khoảng từ 0-10</w:t>
-      </w:r>
-    </w:p>
-    <w:p>
-      <w:pPr>
-        <w:pStyle w:val="ListParagraph"/>
-        <w:numPr>
-          <w:ilvl w:val="0"/>
-          <w:numId w:val="10"/>
-        </w:numPr>
-        <w:spacing w:after="120" w:line="240" w:lineRule="auto"/>
-        <w:rPr>
-          <w:rFonts w:ascii="Times New Roman" w:hAnsi="Times New Roman" w:cs="Times New Roman"/>
-          <w:sz w:val="26"/>
-          <w:szCs w:val="26"/>
-        </w:rPr>
-      </w:pPr>
-      <w:r>
-        <w:rPr>
-          <w:rFonts w:ascii="Times New Roman" w:hAnsi="Times New Roman" w:cs="Times New Roman"/>
-          <w:sz w:val="26"/>
-          <w:szCs w:val="26"/>
-        </w:rPr>
-        <w:t>GK</w:t>
-      </w:r>
-      <w:r>
-        <w:rPr>
-          <w:rFonts w:ascii="Times New Roman" w:hAnsi="Times New Roman" w:cs="Times New Roman"/>
-          <w:sz w:val="26"/>
-          <w:szCs w:val="26"/>
-        </w:rPr>
-        <w:t>:</w:t>
-      </w:r>
-      <w:r>
-        <w:rPr>
-          <w:rFonts w:ascii="Times New Roman" w:hAnsi="Times New Roman" w:cs="Times New Roman"/>
-          <w:sz w:val="26"/>
-          <w:szCs w:val="26"/>
-        </w:rPr>
-        <w:t xml:space="preserve"> </w:t>
-      </w:r>
-      <w:r>
-        <w:rPr>
-          <w:rFonts w:ascii="Times New Roman" w:hAnsi="Times New Roman" w:cs="Times New Roman"/>
-          <w:sz w:val="26"/>
-          <w:szCs w:val="26"/>
-        </w:rPr>
-        <w:t>nằm trong khoảng từ 0-10</w:t>
-      </w:r>
-    </w:p>
-    <w:p>
-      <w:pPr>
-        <w:pStyle w:val="ListParagraph"/>
-        <w:numPr>
-          <w:ilvl w:val="0"/>
-          <w:numId w:val="10"/>
-        </w:numPr>
-        <w:spacing w:after="120" w:line="240" w:lineRule="auto"/>
-        <w:rPr>
-          <w:rFonts w:ascii="Times New Roman" w:hAnsi="Times New Roman" w:cs="Times New Roman"/>
-          <w:sz w:val="26"/>
-          <w:szCs w:val="26"/>
-        </w:rPr>
-      </w:pPr>
-      <w:r>
-        <w:rPr>
-          <w:rFonts w:ascii="Times New Roman" w:hAnsi="Times New Roman" w:cs="Times New Roman"/>
-          <w:sz w:val="26"/>
-          <w:szCs w:val="26"/>
-        </w:rPr>
-        <w:t>CK</w:t>
-      </w:r>
-      <w:r>
-        <w:rPr>
-          <w:rFonts w:ascii="Times New Roman" w:hAnsi="Times New Roman" w:cs="Times New Roman"/>
-          <w:sz w:val="26"/>
-          <w:szCs w:val="26"/>
-        </w:rPr>
-        <w:t xml:space="preserve"> </w:t>
-      </w:r>
-      <w:r>
-        <w:rPr>
-          <w:rFonts w:ascii="Times New Roman" w:hAnsi="Times New Roman" w:cs="Times New Roman"/>
-          <w:sz w:val="26"/>
-          <w:szCs w:val="26"/>
-        </w:rPr>
-        <w:t>:</w:t>
-      </w:r>
-      <w:r>
-        <w:rPr>
-          <w:rFonts w:ascii="Times New Roman" w:hAnsi="Times New Roman" w:cs="Times New Roman"/>
-          <w:sz w:val="26"/>
-          <w:szCs w:val="26"/>
-        </w:rPr>
-        <w:t xml:space="preserve"> </w:t>
-      </w:r>
-      <w:r>
-        <w:rPr>
-          <w:rFonts w:ascii="Times New Roman" w:hAnsi="Times New Roman" w:cs="Times New Roman"/>
-          <w:sz w:val="26"/>
-          <w:szCs w:val="26"/>
-        </w:rPr>
-        <w:t>nằm trong khoảng từ 0-10</w:t>
-      </w:r>
-    </w:p>
-    <w:p>
-      <w:pPr>
-        <w:spacing w:after="120" w:line="240" w:lineRule="auto"/>
-        <w:rPr>
-          <w:rFonts w:ascii="Times New Roman" w:hAnsi="Times New Roman" w:cs="Times New Roman"/>
-          <w:sz w:val="26"/>
-          <w:szCs w:val="26"/>
-        </w:rPr>
-      </w:pPr>
-      <w:r>
+      </w:pPr>
+      <w:r>
+        <w:rPr>
+          <w:rFonts w:ascii="Times New Roman" w:hAnsi="Times New Roman" w:cs="Times New Roman"/>
+          <w:sz w:val="26"/>
+          <w:szCs w:val="26"/>
+        </w:rPr>
+        <w:t>ID_PhongHoc</w:t>
+      </w:r>
+      <w:r>
+        <w:rPr>
+          <w:rFonts w:ascii="Times New Roman" w:hAnsi="Times New Roman" w:cs="Times New Roman"/>
+          <w:sz w:val="26"/>
+          <w:szCs w:val="26"/>
+        </w:rPr>
+        <w:t>: phòng học</w:t>
+      </w:r>
+    </w:p>
+    <w:p>
+      <w:pPr>
+        <w:spacing w:after="120" w:line="240" w:lineRule="auto"/>
+        <w:ind w:left="720"/>
         <w:rPr>
           <w:rFonts w:ascii="Times New Roman" w:hAnsi="Times New Roman" w:cs="Times New Roman"/>
           <w:b/>
           <w:sz w:val="26"/>
           <w:szCs w:val="26"/>
         </w:rPr>
-        <w:t>DangKyHocPhan</w:t>
-      </w:r>
-      <w:r>
-        <w:rPr>
-          <w:rFonts w:ascii="Times New Roman" w:hAnsi="Times New Roman" w:cs="Times New Roman"/>
-          <w:sz w:val="26"/>
-          <w:szCs w:val="26"/>
-        </w:rPr>
-        <w:t>(</w:t>
-      </w:r>
-      <w:r>
-        <w:rPr>
-          <w:rFonts w:ascii="Times New Roman" w:hAnsi="Times New Roman" w:cs="Times New Roman"/>
-          <w:sz w:val="26"/>
-          <w:szCs w:val="26"/>
-          <w:u w:val="single"/>
-        </w:rPr>
-        <w:t>ID_SinhVien,ID_LopHocPhan</w:t>
-      </w:r>
-      <w:r>
-        <w:rPr>
-          <w:rFonts w:ascii="Times New Roman" w:hAnsi="Times New Roman" w:cs="Times New Roman"/>
-          <w:sz w:val="26"/>
-          <w:szCs w:val="26"/>
-        </w:rPr>
-        <w:t xml:space="preserve">, </w:t>
-      </w:r>
-      <w:r>
-        <w:rPr>
-          <w:rFonts w:ascii="Times New Roman" w:hAnsi="Times New Roman" w:cs="Times New Roman"/>
-          <w:sz w:val="26"/>
-          <w:szCs w:val="26"/>
-        </w:rPr>
-        <w:t>ID_NhomTH</w:t>
-      </w:r>
-      <w:r>
-        <w:rPr>
-          <w:rFonts w:ascii="Times New Roman" w:hAnsi="Times New Roman" w:cs="Times New Roman"/>
-          <w:sz w:val="26"/>
-          <w:szCs w:val="26"/>
-        </w:rPr>
-        <w:t>)</w:t>
-      </w:r>
-    </w:p>
-    <w:p>
-      <w:pPr>
-        <w:pStyle w:val="ListParagraph"/>
-        <w:numPr>
-          <w:ilvl w:val="0"/>
-          <w:numId w:val="10"/>
-        </w:numPr>
-        <w:spacing w:after="120" w:line="240" w:lineRule="auto"/>
-        <w:rPr>
-          <w:rFonts w:ascii="Times New Roman" w:hAnsi="Times New Roman" w:cs="Times New Roman"/>
-          <w:sz w:val="26"/>
-          <w:szCs w:val="26"/>
-        </w:rPr>
-      </w:pPr>
-      <w:r>
-        <w:rPr>
-          <w:rFonts w:ascii="Times New Roman" w:hAnsi="Times New Roman" w:cs="Times New Roman"/>
-          <w:sz w:val="26"/>
-          <w:szCs w:val="26"/>
-        </w:rPr>
-        <w:t>ID_SinhVien</w:t>
-      </w:r>
-      <w:r>
-        <w:rPr>
-          <w:rFonts w:ascii="Times New Roman" w:hAnsi="Times New Roman" w:cs="Times New Roman"/>
-          <w:sz w:val="26"/>
-          <w:szCs w:val="26"/>
-        </w:rPr>
-        <w:t>: Primary key</w:t>
-      </w:r>
-      <w:r>
-        <w:rPr>
-          <w:rFonts w:ascii="Times New Roman" w:hAnsi="Times New Roman" w:cs="Times New Roman"/>
-          <w:sz w:val="26"/>
-          <w:szCs w:val="26"/>
-        </w:rPr>
-        <w:t>,</w:t>
-      </w:r>
-      <w:r>
-        <w:rPr>
-          <w:rFonts w:ascii="Times New Roman" w:hAnsi="Times New Roman" w:cs="Times New Roman"/>
-          <w:sz w:val="26"/>
-          <w:szCs w:val="26"/>
-        </w:rPr>
-        <w:t xml:space="preserve"> </w:t>
-      </w:r>
-      <w:r>
-        <w:rPr>
-          <w:rFonts w:ascii="Times New Roman" w:hAnsi="Times New Roman" w:cs="Times New Roman"/>
-          <w:sz w:val="26"/>
-          <w:szCs w:val="26"/>
-        </w:rPr>
-        <w:t xml:space="preserve"> Foreign Key</w:t>
-      </w:r>
-    </w:p>
-    <w:p>
-      <w:pPr>
-        <w:pStyle w:val="ListParagraph"/>
-        <w:numPr>
-          <w:ilvl w:val="0"/>
-          <w:numId w:val="10"/>
-        </w:numPr>
-        <w:spacing w:after="120" w:line="240" w:lineRule="auto"/>
-        <w:rPr>
-          <w:rFonts w:ascii="Times New Roman" w:hAnsi="Times New Roman" w:cs="Times New Roman"/>
-          <w:sz w:val="26"/>
-          <w:szCs w:val="26"/>
-        </w:rPr>
-      </w:pPr>
-      <w:r>
-        <w:rPr>
-          <w:rFonts w:ascii="Times New Roman" w:hAnsi="Times New Roman" w:cs="Times New Roman"/>
-          <w:sz w:val="26"/>
-          <w:szCs w:val="26"/>
-        </w:rPr>
-        <w:t>ID_LopHocPhan</w:t>
-      </w:r>
-      <w:r>
-        <w:rPr>
-          <w:rFonts w:ascii="Times New Roman" w:hAnsi="Times New Roman" w:cs="Times New Roman"/>
-          <w:sz w:val="26"/>
-          <w:szCs w:val="26"/>
-        </w:rPr>
-        <w:t>: Primary key</w:t>
-      </w:r>
-      <w:r>
-        <w:rPr>
-          <w:rFonts w:ascii="Times New Roman" w:hAnsi="Times New Roman" w:cs="Times New Roman"/>
-          <w:sz w:val="26"/>
-          <w:szCs w:val="26"/>
-        </w:rPr>
-        <w:t>, Foreign Key</w:t>
-      </w:r>
-    </w:p>
-    <w:p>
-      <w:pPr>
-        <w:pStyle w:val="ListParagraph"/>
-        <w:numPr>
-          <w:ilvl w:val="0"/>
-          <w:numId w:val="10"/>
-        </w:numPr>
-        <w:spacing w:after="120" w:line="240" w:lineRule="auto"/>
-        <w:rPr>
-          <w:rFonts w:ascii="Times New Roman" w:hAnsi="Times New Roman" w:cs="Times New Roman"/>
-          <w:sz w:val="26"/>
-          <w:szCs w:val="26"/>
-        </w:rPr>
-      </w:pPr>
-      <w:r>
-        <w:rPr>
-          <w:rFonts w:ascii="Times New Roman" w:hAnsi="Times New Roman" w:cs="Times New Roman"/>
-          <w:sz w:val="26"/>
-          <w:szCs w:val="26"/>
-        </w:rPr>
-        <w:t>ID_NhomTH:</w:t>
-      </w:r>
-    </w:p>
-    <w:p>
-      <w:pPr>
-        <w:spacing w:after="120" w:line="240" w:lineRule="auto"/>
-        <w:rPr>
-          <w:rFonts w:ascii="Times New Roman" w:hAnsi="Times New Roman" w:cs="Times New Roman"/>
-          <w:sz w:val="26"/>
-          <w:szCs w:val="26"/>
-        </w:rPr>
-      </w:pPr>
-    </w:p>
-    <w:p>
-      <w:pPr>
-        <w:spacing w:after="120" w:line="240" w:lineRule="auto"/>
-        <w:rPr>
-          <w:rFonts w:ascii="Times New Roman" w:hAnsi="Times New Roman" w:cs="Times New Roman"/>
-          <w:b/>
-          <w:sz w:val="26"/>
-          <w:szCs w:val="26"/>
-        </w:rPr>
-      </w:pPr>
-      <w:r>
-        <w:rPr>
-          <w:rFonts w:ascii="Times New Roman" w:hAnsi="Times New Roman" w:cs="Times New Roman"/>
-          <w:b/>
-          <w:sz w:val="26"/>
-          <w:szCs w:val="26"/>
-        </w:rPr>
-        <w:t>LopNienChe</w:t>
-      </w:r>
-      <w:r>
-        <w:rPr>
-          <w:rFonts w:ascii="Times New Roman" w:hAnsi="Times New Roman" w:cs="Times New Roman"/>
-          <w:b/>
-          <w:sz w:val="26"/>
-          <w:szCs w:val="26"/>
-        </w:rPr>
-        <w:t>(</w:t>
-      </w:r>
-      <w:r>
-        <w:rPr>
-          <w:rFonts w:ascii="Times New Roman" w:hAnsi="Times New Roman" w:cs="Times New Roman"/>
-          <w:sz w:val="26"/>
-          <w:szCs w:val="26"/>
-        </w:rPr>
-        <w:t>ID_LopNienChe, TenLop, ChuyenNganh, KhoaHoc, ID_GiangVien</w:t>
-      </w:r>
-      <w:r>
-        <w:rPr>
-          <w:rFonts w:ascii="Times New Roman" w:hAnsi="Times New Roman" w:cs="Times New Roman"/>
-          <w:b/>
-          <w:sz w:val="26"/>
-          <w:szCs w:val="26"/>
-        </w:rPr>
-        <w:t>)</w:t>
-      </w:r>
-    </w:p>
-    <w:p>
-      <w:pPr>
-        <w:pStyle w:val="ListParagraph"/>
-        <w:numPr>
-          <w:ilvl w:val="0"/>
-          <w:numId w:val="10"/>
-        </w:numPr>
-        <w:spacing w:after="120" w:line="240" w:lineRule="auto"/>
-        <w:rPr>
-          <w:rFonts w:ascii="Times New Roman" w:hAnsi="Times New Roman" w:cs="Times New Roman"/>
-          <w:b/>
-          <w:sz w:val="26"/>
-          <w:szCs w:val="26"/>
-        </w:rPr>
-      </w:pPr>
-      <w:r>
-        <w:rPr>
-          <w:rFonts w:ascii="Times New Roman" w:hAnsi="Times New Roman" w:cs="Times New Roman"/>
-          <w:sz w:val="26"/>
-          <w:szCs w:val="26"/>
-        </w:rPr>
-        <w:t>ID_LopNienCh</w:t>
-      </w:r>
-      <w:r>
-        <w:rPr>
-          <w:rFonts w:ascii="Times New Roman" w:hAnsi="Times New Roman" w:cs="Times New Roman"/>
-          <w:sz w:val="26"/>
-          <w:szCs w:val="26"/>
-        </w:rPr>
-        <w:t>e:Primary key</w:t>
-      </w:r>
-    </w:p>
-    <w:p>
-      <w:pPr>
-        <w:pStyle w:val="ListParagraph"/>
-        <w:numPr>
-          <w:ilvl w:val="0"/>
-          <w:numId w:val="10"/>
-        </w:numPr>
-        <w:spacing w:after="120" w:line="240" w:lineRule="auto"/>
-        <w:rPr>
-          <w:rFonts w:ascii="Times New Roman" w:hAnsi="Times New Roman" w:cs="Times New Roman"/>
-          <w:b/>
-          <w:sz w:val="26"/>
-          <w:szCs w:val="26"/>
-        </w:rPr>
-      </w:pPr>
-      <w:r>
-        <w:rPr>
-          <w:rFonts w:ascii="Times New Roman" w:hAnsi="Times New Roman" w:cs="Times New Roman"/>
-          <w:sz w:val="26"/>
-          <w:szCs w:val="26"/>
-        </w:rPr>
-        <w:t>TenLop</w:t>
-      </w:r>
-      <w:r>
-        <w:rPr>
-          <w:rFonts w:ascii="Times New Roman" w:hAnsi="Times New Roman" w:cs="Times New Roman"/>
-          <w:sz w:val="26"/>
-          <w:szCs w:val="26"/>
-        </w:rPr>
-        <w:t>: tên lớp</w:t>
-      </w:r>
-    </w:p>
-    <w:p>
-      <w:pPr>
-        <w:pStyle w:val="ListParagraph"/>
-        <w:numPr>
-          <w:ilvl w:val="0"/>
-          <w:numId w:val="10"/>
-        </w:numPr>
-        <w:spacing w:after="120" w:line="240" w:lineRule="auto"/>
-        <w:rPr>
-          <w:rFonts w:ascii="Times New Roman" w:hAnsi="Times New Roman" w:cs="Times New Roman"/>
-          <w:b/>
-          <w:sz w:val="26"/>
-          <w:szCs w:val="26"/>
-        </w:rPr>
-      </w:pPr>
-      <w:r>
-        <w:rPr>
-          <w:rFonts w:ascii="Times New Roman" w:hAnsi="Times New Roman" w:cs="Times New Roman"/>
-          <w:sz w:val="26"/>
-          <w:szCs w:val="26"/>
-        </w:rPr>
-        <w:t>ChuyenNganh: chuyên ngành</w:t>
-      </w:r>
-    </w:p>
-    <w:p>
-      <w:pPr>
-        <w:pStyle w:val="ListParagraph"/>
-        <w:numPr>
-          <w:ilvl w:val="0"/>
-          <w:numId w:val="10"/>
-        </w:numPr>
-        <w:spacing w:after="120" w:line="240" w:lineRule="auto"/>
-        <w:rPr>
-          <w:rFonts w:ascii="Times New Roman" w:hAnsi="Times New Roman" w:cs="Times New Roman"/>
-          <w:b/>
-          <w:sz w:val="26"/>
-          <w:szCs w:val="26"/>
-        </w:rPr>
-      </w:pPr>
-      <w:r>
-        <w:rPr>
-          <w:rFonts w:ascii="Times New Roman" w:hAnsi="Times New Roman" w:cs="Times New Roman"/>
-          <w:sz w:val="26"/>
-          <w:szCs w:val="26"/>
-        </w:rPr>
-        <w:lastRenderedPageBreak/>
-        <w:t>KhoaHoc: khóa học</w:t>
-      </w:r>
-    </w:p>
-    <w:p>
-      <w:pPr>
-        <w:pStyle w:val="ListParagraph"/>
-        <w:numPr>
-          <w:ilvl w:val="0"/>
-          <w:numId w:val="10"/>
-        </w:numPr>
-        <w:spacing w:after="120" w:line="240" w:lineRule="auto"/>
-        <w:rPr>
-          <w:rFonts w:ascii="Times New Roman" w:hAnsi="Times New Roman" w:cs="Times New Roman"/>
-          <w:b/>
-          <w:sz w:val="26"/>
-          <w:szCs w:val="26"/>
-        </w:rPr>
-      </w:pPr>
-      <w:r>
-        <w:rPr>
-          <w:rFonts w:ascii="Times New Roman" w:hAnsi="Times New Roman" w:cs="Times New Roman"/>
-          <w:sz w:val="26"/>
-          <w:szCs w:val="26"/>
-        </w:rPr>
-        <w:t>ID_GiangVien</w:t>
-      </w:r>
-      <w:r>
-        <w:rPr>
-          <w:rFonts w:ascii="Times New Roman" w:hAnsi="Times New Roman" w:cs="Times New Roman"/>
-          <w:sz w:val="26"/>
-          <w:szCs w:val="26"/>
-        </w:rPr>
-        <w:t>: foreign key, giảng viên phụ trách</w:t>
-      </w:r>
-    </w:p>
-    <w:p>
-      <w:pPr>
-        <w:spacing w:after="120" w:line="240" w:lineRule="auto"/>
-        <w:rPr>
-          <w:rFonts w:ascii="Times New Roman" w:hAnsi="Times New Roman" w:cs="Times New Roman"/>
-          <w:sz w:val="26"/>
-          <w:szCs w:val="26"/>
-        </w:rPr>
-      </w:pPr>
-    </w:p>
-    <w:p>
-      <w:pPr>
-        <w:spacing w:after="120" w:line="240" w:lineRule="auto"/>
-        <w:rPr>
-          <w:rFonts w:ascii="Times New Roman" w:hAnsi="Times New Roman" w:cs="Times New Roman"/>
-          <w:sz w:val="26"/>
-          <w:szCs w:val="26"/>
-        </w:rPr>
-      </w:pPr>
-      <w:r>
-        <w:rPr>
-          <w:rFonts w:ascii="Times New Roman" w:hAnsi="Times New Roman" w:cs="Times New Roman"/>
-          <w:b/>
-          <w:sz w:val="26"/>
-          <w:szCs w:val="26"/>
-        </w:rPr>
-        <w:t>NhomThucHanh</w:t>
-      </w:r>
-      <w:r>
-        <w:rPr>
-          <w:rFonts w:ascii="Times New Roman" w:hAnsi="Times New Roman" w:cs="Times New Roman"/>
-          <w:sz w:val="26"/>
-          <w:szCs w:val="26"/>
-          <w:u w:val="single"/>
-        </w:rPr>
-        <w:t>(ID_NhomThucHanh</w:t>
-      </w:r>
-      <w:r>
-        <w:rPr>
-          <w:rFonts w:ascii="Times New Roman" w:hAnsi="Times New Roman" w:cs="Times New Roman"/>
-          <w:sz w:val="26"/>
-          <w:szCs w:val="26"/>
-        </w:rPr>
-        <w:t>, ID_LopHocPhan, ID_GiangVien, TenNhom, ID_PhongHoc, NgayHoc, TietHoc, NgayBD, NgayKT</w:t>
-      </w:r>
-      <w:r>
-        <w:rPr>
-          <w:rFonts w:ascii="Times New Roman" w:hAnsi="Times New Roman" w:cs="Times New Roman"/>
-          <w:sz w:val="26"/>
-          <w:szCs w:val="26"/>
-        </w:rPr>
-        <w:t>)</w:t>
-      </w:r>
-    </w:p>
-    <w:p>
-      <w:pPr>
-        <w:pStyle w:val="ListParagraph"/>
-        <w:numPr>
-          <w:ilvl w:val="0"/>
-          <w:numId w:val="10"/>
-        </w:numPr>
-        <w:spacing w:after="120" w:line="240" w:lineRule="auto"/>
-        <w:rPr>
-          <w:rFonts w:ascii="Times New Roman" w:hAnsi="Times New Roman" w:cs="Times New Roman"/>
-          <w:sz w:val="26"/>
-          <w:szCs w:val="26"/>
-        </w:rPr>
-      </w:pPr>
-      <w:r>
-        <w:rPr>
-          <w:rFonts w:ascii="Times New Roman" w:hAnsi="Times New Roman" w:cs="Times New Roman"/>
-          <w:sz w:val="26"/>
-          <w:szCs w:val="26"/>
-        </w:rPr>
-        <w:t>ID_Nho</w:t>
-      </w:r>
-      <w:r>
-        <w:rPr>
-          <w:rFonts w:ascii="Times New Roman" w:hAnsi="Times New Roman" w:cs="Times New Roman"/>
-          <w:sz w:val="26"/>
-          <w:szCs w:val="26"/>
-        </w:rPr>
-        <w:t>mThucHanh: primarykey</w:t>
-      </w:r>
-    </w:p>
-    <w:p>
-      <w:pPr>
-        <w:pStyle w:val="ListParagraph"/>
-        <w:numPr>
-          <w:ilvl w:val="0"/>
-          <w:numId w:val="10"/>
-        </w:numPr>
-        <w:spacing w:after="120" w:line="240" w:lineRule="auto"/>
-        <w:rPr>
-          <w:rFonts w:ascii="Times New Roman" w:hAnsi="Times New Roman" w:cs="Times New Roman"/>
-          <w:sz w:val="26"/>
-          <w:szCs w:val="26"/>
-        </w:rPr>
-      </w:pPr>
-      <w:r>
-        <w:rPr>
-          <w:rFonts w:ascii="Times New Roman" w:hAnsi="Times New Roman" w:cs="Times New Roman"/>
-          <w:sz w:val="26"/>
-          <w:szCs w:val="26"/>
-        </w:rPr>
-        <w:t>ID_</w:t>
-      </w:r>
-      <w:r>
-        <w:rPr>
-          <w:rFonts w:ascii="Times New Roman" w:hAnsi="Times New Roman" w:cs="Times New Roman"/>
-          <w:sz w:val="26"/>
-          <w:szCs w:val="26"/>
-        </w:rPr>
-        <w:t>LopHocPhan: foreignkey</w:t>
-      </w:r>
-    </w:p>
-    <w:p>
-      <w:pPr>
-        <w:pStyle w:val="ListParagraph"/>
-        <w:numPr>
-          <w:ilvl w:val="0"/>
-          <w:numId w:val="10"/>
-        </w:numPr>
-        <w:spacing w:after="120" w:line="240" w:lineRule="auto"/>
-        <w:rPr>
-          <w:rFonts w:ascii="Times New Roman" w:hAnsi="Times New Roman" w:cs="Times New Roman"/>
-          <w:sz w:val="26"/>
-          <w:szCs w:val="26"/>
-        </w:rPr>
-      </w:pPr>
-      <w:r>
-        <w:rPr>
-          <w:rFonts w:ascii="Times New Roman" w:hAnsi="Times New Roman" w:cs="Times New Roman"/>
-          <w:sz w:val="26"/>
-          <w:szCs w:val="26"/>
-        </w:rPr>
-        <w:t>ID_GiangVien:</w:t>
-      </w:r>
-      <w:r>
-        <w:rPr>
-          <w:rFonts w:ascii="Times New Roman" w:hAnsi="Times New Roman" w:cs="Times New Roman"/>
-          <w:sz w:val="26"/>
-          <w:szCs w:val="26"/>
-        </w:rPr>
-        <w:t xml:space="preserve"> </w:t>
-      </w:r>
-      <w:r>
-        <w:rPr>
-          <w:rFonts w:ascii="Times New Roman" w:hAnsi="Times New Roman" w:cs="Times New Roman"/>
-          <w:sz w:val="26"/>
-          <w:szCs w:val="26"/>
-        </w:rPr>
-        <w:t>foreignkey</w:t>
-      </w:r>
-    </w:p>
-    <w:p>
-      <w:pPr>
-        <w:pStyle w:val="ListParagraph"/>
-        <w:numPr>
-          <w:ilvl w:val="0"/>
-          <w:numId w:val="10"/>
-        </w:numPr>
-        <w:spacing w:after="120" w:line="240" w:lineRule="auto"/>
-        <w:rPr>
-          <w:rFonts w:ascii="Times New Roman" w:hAnsi="Times New Roman" w:cs="Times New Roman"/>
-          <w:sz w:val="26"/>
-          <w:szCs w:val="26"/>
-        </w:rPr>
-      </w:pPr>
-      <w:r>
-        <w:rPr>
-          <w:rFonts w:ascii="Times New Roman" w:hAnsi="Times New Roman" w:cs="Times New Roman"/>
-          <w:sz w:val="26"/>
-          <w:szCs w:val="26"/>
-        </w:rPr>
-        <w:t>TenNhom: số thứ tự của nhóm</w:t>
-      </w:r>
-    </w:p>
-    <w:p>
-      <w:pPr>
-        <w:pStyle w:val="ListParagraph"/>
-        <w:numPr>
-          <w:ilvl w:val="0"/>
-          <w:numId w:val="10"/>
-        </w:numPr>
-        <w:spacing w:after="120" w:line="240" w:lineRule="auto"/>
-        <w:rPr>
-          <w:rFonts w:ascii="Times New Roman" w:hAnsi="Times New Roman" w:cs="Times New Roman"/>
-          <w:sz w:val="26"/>
-          <w:szCs w:val="26"/>
-        </w:rPr>
-      </w:pPr>
-      <w:r>
-        <w:rPr>
-          <w:rFonts w:ascii="Times New Roman" w:hAnsi="Times New Roman" w:cs="Times New Roman"/>
-          <w:sz w:val="26"/>
-          <w:szCs w:val="26"/>
-        </w:rPr>
-        <w:t>ID_PhongHoc</w:t>
-      </w:r>
-      <w:r>
-        <w:rPr>
-          <w:rFonts w:ascii="Times New Roman" w:hAnsi="Times New Roman" w:cs="Times New Roman"/>
-          <w:sz w:val="26"/>
-          <w:szCs w:val="26"/>
-        </w:rPr>
-        <w:t>:</w:t>
-      </w:r>
-      <w:r>
-        <w:rPr>
-          <w:rFonts w:ascii="Times New Roman" w:hAnsi="Times New Roman" w:cs="Times New Roman"/>
-          <w:sz w:val="26"/>
-          <w:szCs w:val="26"/>
-        </w:rPr>
-        <w:t xml:space="preserve"> </w:t>
-      </w:r>
-      <w:r>
-        <w:rPr>
-          <w:rFonts w:ascii="Times New Roman" w:hAnsi="Times New Roman" w:cs="Times New Roman"/>
-          <w:sz w:val="26"/>
-          <w:szCs w:val="26"/>
-        </w:rPr>
-        <w:t>foreignkey</w:t>
-      </w:r>
-    </w:p>
-    <w:p>
-      <w:pPr>
-        <w:pStyle w:val="ListParagraph"/>
-        <w:numPr>
-          <w:ilvl w:val="0"/>
-          <w:numId w:val="10"/>
-        </w:numPr>
-        <w:spacing w:after="120" w:line="240" w:lineRule="auto"/>
-        <w:rPr>
-          <w:rFonts w:ascii="Times New Roman" w:hAnsi="Times New Roman" w:cs="Times New Roman"/>
-          <w:sz w:val="26"/>
-          <w:szCs w:val="26"/>
-        </w:rPr>
-      </w:pPr>
-      <w:r>
-        <w:rPr>
-          <w:rFonts w:ascii="Times New Roman" w:hAnsi="Times New Roman" w:cs="Times New Roman"/>
-          <w:sz w:val="26"/>
-          <w:szCs w:val="26"/>
-        </w:rPr>
-        <w:t>NgayHoc: ngày học trong tuần</w:t>
-      </w:r>
-    </w:p>
-    <w:p>
-      <w:pPr>
-        <w:pStyle w:val="ListParagraph"/>
-        <w:numPr>
-          <w:ilvl w:val="0"/>
-          <w:numId w:val="10"/>
-        </w:numPr>
-        <w:spacing w:after="120" w:line="240" w:lineRule="auto"/>
-        <w:rPr>
-          <w:rFonts w:ascii="Times New Roman" w:hAnsi="Times New Roman" w:cs="Times New Roman"/>
-          <w:sz w:val="26"/>
-          <w:szCs w:val="26"/>
-        </w:rPr>
-      </w:pPr>
-      <w:r>
-        <w:rPr>
-          <w:rFonts w:ascii="Times New Roman" w:hAnsi="Times New Roman" w:cs="Times New Roman"/>
-          <w:sz w:val="26"/>
-          <w:szCs w:val="26"/>
-        </w:rPr>
-        <w:t>TietHoc: Tiết học</w:t>
-      </w:r>
-    </w:p>
-    <w:p>
-      <w:pPr>
-        <w:pStyle w:val="ListParagraph"/>
-        <w:numPr>
-          <w:ilvl w:val="0"/>
-          <w:numId w:val="10"/>
-        </w:numPr>
-        <w:spacing w:after="120" w:line="240" w:lineRule="auto"/>
-        <w:rPr>
-          <w:rFonts w:ascii="Times New Roman" w:hAnsi="Times New Roman" w:cs="Times New Roman"/>
-          <w:sz w:val="26"/>
-          <w:szCs w:val="26"/>
-        </w:rPr>
-      </w:pPr>
-      <w:r>
-        <w:rPr>
-          <w:rFonts w:ascii="Times New Roman" w:hAnsi="Times New Roman" w:cs="Times New Roman"/>
-          <w:sz w:val="26"/>
-          <w:szCs w:val="26"/>
-        </w:rPr>
-        <w:t>NgayBD: Ngày bắt đầu</w:t>
-      </w:r>
-    </w:p>
-    <w:p>
-      <w:pPr>
-        <w:pStyle w:val="ListParagraph"/>
-        <w:numPr>
-          <w:ilvl w:val="0"/>
-          <w:numId w:val="10"/>
-        </w:numPr>
-        <w:spacing w:after="120" w:line="240" w:lineRule="auto"/>
-        <w:rPr>
-          <w:rFonts w:ascii="Times New Roman" w:hAnsi="Times New Roman" w:cs="Times New Roman"/>
-          <w:sz w:val="26"/>
-          <w:szCs w:val="26"/>
-        </w:rPr>
-      </w:pPr>
-      <w:r>
-        <w:rPr>
-          <w:rFonts w:ascii="Times New Roman" w:hAnsi="Times New Roman" w:cs="Times New Roman"/>
-          <w:sz w:val="26"/>
-          <w:szCs w:val="26"/>
-        </w:rPr>
-        <w:t>NgayKT</w:t>
-      </w:r>
-      <w:r>
-        <w:rPr>
-          <w:rFonts w:ascii="Times New Roman" w:hAnsi="Times New Roman" w:cs="Times New Roman"/>
-          <w:sz w:val="26"/>
-          <w:szCs w:val="26"/>
-        </w:rPr>
-        <w:t>: Ngày kết thúc.</w:t>
-      </w:r>
-    </w:p>
-    <w:p>
-      <w:pPr>
-        <w:spacing w:after="120" w:line="240" w:lineRule="auto"/>
-        <w:rPr>
-          <w:rFonts w:ascii="Times New Roman" w:hAnsi="Times New Roman" w:cs="Times New Roman"/>
-          <w:b/>
-          <w:sz w:val="26"/>
-          <w:szCs w:val="26"/>
-        </w:rPr>
-      </w:pPr>
-      <w:r>
-        <w:rPr>
-          <w:rFonts w:ascii="Times New Roman" w:hAnsi="Times New Roman" w:cs="Times New Roman"/>
-          <w:b/>
-          <w:sz w:val="26"/>
-          <w:szCs w:val="26"/>
-        </w:rPr>
-        <w:t>PhongHoc</w:t>
-      </w:r>
-      <w:r>
-        <w:rPr>
-          <w:rFonts w:ascii="Times New Roman" w:hAnsi="Times New Roman" w:cs="Times New Roman"/>
-          <w:b/>
-          <w:sz w:val="26"/>
-          <w:szCs w:val="26"/>
-        </w:rPr>
-        <w:t>(</w:t>
-      </w:r>
-      <w:r>
-        <w:rPr>
-          <w:rFonts w:ascii="Times New Roman" w:hAnsi="Times New Roman" w:cs="Times New Roman"/>
-          <w:sz w:val="26"/>
-          <w:szCs w:val="26"/>
-          <w:u w:val="single"/>
-        </w:rPr>
-        <w:t>ID_PhongHoc</w:t>
-      </w:r>
-      <w:r>
-        <w:rPr>
-          <w:rFonts w:ascii="Times New Roman" w:hAnsi="Times New Roman" w:cs="Times New Roman"/>
-          <w:sz w:val="26"/>
-          <w:szCs w:val="26"/>
-        </w:rPr>
-        <w:t>, TenPhongHoc</w:t>
-      </w:r>
-      <w:r>
-        <w:rPr>
-          <w:rFonts w:ascii="Times New Roman" w:hAnsi="Times New Roman" w:cs="Times New Roman"/>
-          <w:b/>
-          <w:sz w:val="26"/>
-          <w:szCs w:val="26"/>
-        </w:rPr>
-        <w:t>)</w:t>
-      </w:r>
-    </w:p>
-    <w:p>
-      <w:pPr>
-        <w:pStyle w:val="ListParagraph"/>
-        <w:numPr>
-          <w:ilvl w:val="0"/>
-          <w:numId w:val="10"/>
-        </w:numPr>
-        <w:spacing w:after="120" w:line="240" w:lineRule="auto"/>
-        <w:rPr>
-          <w:rFonts w:ascii="Times New Roman" w:hAnsi="Times New Roman" w:cs="Times New Roman"/>
-          <w:b/>
-          <w:sz w:val="26"/>
-          <w:szCs w:val="26"/>
-        </w:rPr>
-      </w:pPr>
-      <w:r>
-        <w:rPr>
-          <w:rFonts w:ascii="Times New Roman" w:hAnsi="Times New Roman" w:cs="Times New Roman"/>
-          <w:sz w:val="26"/>
-          <w:szCs w:val="26"/>
-        </w:rPr>
-        <w:t>ID_PhongHoc:</w:t>
-      </w:r>
-      <w:r>
-        <w:rPr>
-          <w:rFonts w:ascii="Times New Roman" w:hAnsi="Times New Roman" w:cs="Times New Roman"/>
-          <w:sz w:val="26"/>
-          <w:szCs w:val="26"/>
-        </w:rPr>
-        <w:t xml:space="preserve"> P</w:t>
-      </w:r>
-      <w:r>
-        <w:rPr>
-          <w:rFonts w:ascii="Times New Roman" w:hAnsi="Times New Roman" w:cs="Times New Roman"/>
-          <w:sz w:val="26"/>
-          <w:szCs w:val="26"/>
-        </w:rPr>
-        <w:t>rimary key</w:t>
-      </w:r>
-    </w:p>
-    <w:p>
-      <w:pPr>
-        <w:pStyle w:val="ListParagraph"/>
-        <w:numPr>
-          <w:ilvl w:val="0"/>
-          <w:numId w:val="10"/>
-        </w:numPr>
-        <w:spacing w:after="120" w:line="240" w:lineRule="auto"/>
-        <w:rPr>
-          <w:rFonts w:ascii="Times New Roman" w:hAnsi="Times New Roman" w:cs="Times New Roman"/>
-          <w:b/>
-          <w:sz w:val="26"/>
-          <w:szCs w:val="26"/>
-        </w:rPr>
-      </w:pPr>
-      <w:r>
-        <w:rPr>
-          <w:rFonts w:ascii="Times New Roman" w:hAnsi="Times New Roman" w:cs="Times New Roman"/>
-          <w:sz w:val="26"/>
-          <w:szCs w:val="26"/>
-        </w:rPr>
-        <w:t>TenPhongHoc: tên phòng học</w:t>
-      </w:r>
+      </w:pPr>
     </w:p>
     <w:p>
       <w:pPr>
@@ -4390,7 +5078,7 @@
             <w:sz w:val="26"/>
             <w:szCs w:val="26"/>
           </w:rPr>
-          <w:t>3</w:t>
+          <w:t>1</w:t>
         </w:r>
         <w:r>
           <w:rPr>
